--- a/Lab/Lab6/Lab6-1190200523-石翔宇.docx
+++ b/Lab/Lab6/Lab6-1190200523-石翔宇.docx
@@ -9,11 +9,14 @@
         <w:spacing w:line="300" w:lineRule="auto"/>
         <w:jc w:val="center"/>
         <w:rPr>
+          <w:rFonts w:hint="eastAsia"/>
           <w:b/>
           <w:sz w:val="28"/>
           <w:szCs w:val="28"/>
         </w:rPr>
       </w:pPr>
+      <w:bookmarkStart w:id="0" w:name="_GoBack"/>
+      <w:bookmarkEnd w:id="0"/>
     </w:p>
     <w:p>
       <w:pPr>
@@ -36,7 +39,7 @@
           <w:sz w:val="21"/>
         </w:rPr>
       </w:pPr>
-      <w:bookmarkStart w:id="0" w:name="_Toc8970076"/>
+      <w:bookmarkStart w:id="1" w:name="_Toc8970076"/>
       <w:r>
         <w:rPr>
           <w:noProof/>
@@ -717,18 +720,8 @@
           <w:sz w:val="30"/>
           <w:u w:val="single"/>
         </w:rPr>
-        <w:t xml:space="preserve">　　</w:t>
-      </w:r>
-      <w:proofErr w:type="gramStart"/>
-      <w:r>
-        <w:rPr>
-          <w:rFonts w:eastAsia="黑体"/>
-          <w:sz w:val="30"/>
-          <w:u w:val="single"/>
-        </w:rPr>
-        <w:t xml:space="preserve">　</w:t>
-      </w:r>
-      <w:proofErr w:type="gramEnd"/>
+        <w:t xml:space="preserve">　　　</w:t>
+      </w:r>
     </w:p>
     <w:p>
       <w:pPr>
@@ -1089,7 +1082,7 @@
         </w:rPr>
       </w:pPr>
     </w:p>
-    <w:bookmarkEnd w:id="0"/>
+    <w:bookmarkEnd w:id="1"/>
     <w:p>
       <w:pPr>
         <w:jc w:val="center"/>
@@ -1178,136 +1171,91 @@
         </w:rPr>
         <w:fldChar w:fldCharType="separate"/>
       </w:r>
-      <w:r>
-        <w:rPr>
-          <w:rStyle w:val="a6"/>
-          <w:noProof/>
-        </w:rPr>
-        <w:fldChar w:fldCharType="begin"/>
-      </w:r>
-      <w:r>
-        <w:rPr>
-          <w:rStyle w:val="a6"/>
-          <w:noProof/>
-        </w:rPr>
-        <w:instrText xml:space="preserve"> </w:instrText>
-      </w:r>
-      <w:r>
-        <w:rPr>
-          <w:noProof/>
-        </w:rPr>
-        <w:instrText>HYPERLINK \l "_Toc73190990"</w:instrText>
-      </w:r>
-      <w:r>
-        <w:rPr>
-          <w:rStyle w:val="a6"/>
-          <w:noProof/>
-        </w:rPr>
-        <w:instrText xml:space="preserve"> </w:instrText>
-      </w:r>
-      <w:r>
-        <w:rPr>
-          <w:rStyle w:val="a6"/>
-          <w:noProof/>
-        </w:rPr>
-      </w:r>
-      <w:r>
-        <w:rPr>
-          <w:rStyle w:val="a6"/>
-          <w:noProof/>
-        </w:rPr>
-        <w:fldChar w:fldCharType="separate"/>
-      </w:r>
-      <w:r>
-        <w:rPr>
-          <w:rStyle w:val="a6"/>
-          <w:noProof/>
-        </w:rPr>
-        <w:t>第</w:t>
-      </w:r>
-      <w:r>
-        <w:rPr>
-          <w:rStyle w:val="a6"/>
-          <w:noProof/>
-        </w:rPr>
-        <w:t>1</w:t>
-      </w:r>
-      <w:r>
-        <w:rPr>
-          <w:rStyle w:val="a6"/>
-          <w:noProof/>
-        </w:rPr>
-        <w:t>章</w:t>
-      </w:r>
-      <w:r>
-        <w:rPr>
-          <w:rStyle w:val="a6"/>
-          <w:noProof/>
-        </w:rPr>
-        <w:t xml:space="preserve"> </w:t>
-      </w:r>
-      <w:r>
-        <w:rPr>
-          <w:rStyle w:val="a6"/>
-          <w:noProof/>
-        </w:rPr>
-        <w:t>实验基本信息</w:t>
-      </w:r>
-      <w:r>
-        <w:rPr>
-          <w:noProof/>
-          <w:webHidden/>
-        </w:rPr>
-        <w:tab/>
-      </w:r>
-      <w:r>
-        <w:rPr>
-          <w:noProof/>
-          <w:webHidden/>
-        </w:rPr>
-        <w:fldChar w:fldCharType="begin"/>
-      </w:r>
-      <w:r>
-        <w:rPr>
-          <w:noProof/>
-          <w:webHidden/>
-        </w:rPr>
-        <w:instrText xml:space="preserve"> PAGEREF _Toc73190990 \h </w:instrText>
-      </w:r>
-      <w:r>
-        <w:rPr>
-          <w:noProof/>
-          <w:webHidden/>
-        </w:rPr>
-      </w:r>
-      <w:r>
-        <w:rPr>
-          <w:noProof/>
-          <w:webHidden/>
-        </w:rPr>
-        <w:fldChar w:fldCharType="separate"/>
-      </w:r>
-      <w:r>
-        <w:rPr>
-          <w:noProof/>
-          <w:webHidden/>
-        </w:rPr>
-        <w:t>- 3 -</w:t>
-      </w:r>
-      <w:r>
-        <w:rPr>
-          <w:noProof/>
-          <w:webHidden/>
-        </w:rPr>
-        <w:fldChar w:fldCharType="end"/>
-      </w:r>
-      <w:r>
-        <w:rPr>
-          <w:rStyle w:val="a6"/>
-          <w:noProof/>
-        </w:rPr>
-        <w:fldChar w:fldCharType="end"/>
-      </w:r>
+      <w:hyperlink w:anchor="_Toc73190990" w:history="1">
+        <w:r>
+          <w:rPr>
+            <w:rStyle w:val="a6"/>
+            <w:noProof/>
+          </w:rPr>
+          <w:t>第</w:t>
+        </w:r>
+        <w:r>
+          <w:rPr>
+            <w:rStyle w:val="a6"/>
+            <w:noProof/>
+          </w:rPr>
+          <w:t>1</w:t>
+        </w:r>
+        <w:r>
+          <w:rPr>
+            <w:rStyle w:val="a6"/>
+            <w:noProof/>
+          </w:rPr>
+          <w:t>章</w:t>
+        </w:r>
+        <w:r>
+          <w:rPr>
+            <w:rStyle w:val="a6"/>
+            <w:noProof/>
+          </w:rPr>
+          <w:t xml:space="preserve"> </w:t>
+        </w:r>
+        <w:r>
+          <w:rPr>
+            <w:rStyle w:val="a6"/>
+            <w:noProof/>
+          </w:rPr>
+          <w:t>实验基本信息</w:t>
+        </w:r>
+        <w:r>
+          <w:rPr>
+            <w:noProof/>
+            <w:webHidden/>
+          </w:rPr>
+          <w:tab/>
+        </w:r>
+        <w:r>
+          <w:rPr>
+            <w:noProof/>
+            <w:webHidden/>
+          </w:rPr>
+          <w:fldChar w:fldCharType="begin"/>
+        </w:r>
+        <w:r>
+          <w:rPr>
+            <w:noProof/>
+            <w:webHidden/>
+          </w:rPr>
+          <w:instrText xml:space="preserve"> PAGEREF _Toc73190990 \h </w:instrText>
+        </w:r>
+        <w:r>
+          <w:rPr>
+            <w:noProof/>
+            <w:webHidden/>
+          </w:rPr>
+        </w:r>
+        <w:r>
+          <w:rPr>
+            <w:noProof/>
+            <w:webHidden/>
+          </w:rPr>
+          <w:fldChar w:fldCharType="separate"/>
+        </w:r>
+        <w:r>
+          <w:rPr>
+            <w:noProof/>
+            <w:webHidden/>
+          </w:rPr>
+          <w:t>- 3 -</w:t>
+        </w:r>
+        <w:r>
+          <w:rPr>
+            <w:noProof/>
+            <w:webHidden/>
+          </w:rPr>
+          <w:fldChar w:fldCharType="end"/>
+        </w:r>
+      </w:hyperlink>
     </w:p>
     <w:p>
       <w:pPr>
@@ -1320,115 +1268,70 @@
           <w:noProof/>
         </w:rPr>
       </w:pPr>
-      <w:r>
-        <w:rPr>
-          <w:rStyle w:val="a6"/>
-          <w:noProof/>
-        </w:rPr>
-        <w:fldChar w:fldCharType="begin"/>
-      </w:r>
-      <w:r>
-        <w:rPr>
-          <w:rStyle w:val="a6"/>
-          <w:noProof/>
-        </w:rPr>
-        <w:instrText xml:space="preserve"> </w:instrText>
-      </w:r>
-      <w:r>
-        <w:rPr>
-          <w:noProof/>
-        </w:rPr>
-        <w:instrText>HYPERLINK \l "_Toc73190991"</w:instrText>
-      </w:r>
-      <w:r>
-        <w:rPr>
-          <w:rStyle w:val="a6"/>
-          <w:noProof/>
-        </w:rPr>
-        <w:instrText xml:space="preserve"> </w:instrText>
-      </w:r>
-      <w:r>
-        <w:rPr>
-          <w:rStyle w:val="a6"/>
-          <w:noProof/>
-        </w:rPr>
-      </w:r>
-      <w:r>
-        <w:rPr>
-          <w:rStyle w:val="a6"/>
-          <w:noProof/>
-        </w:rPr>
-        <w:fldChar w:fldCharType="separate"/>
-      </w:r>
-      <w:r>
-        <w:rPr>
-          <w:rStyle w:val="a6"/>
-          <w:noProof/>
-        </w:rPr>
-        <w:t xml:space="preserve">1.1 </w:t>
-      </w:r>
-      <w:r>
-        <w:rPr>
-          <w:rStyle w:val="a6"/>
-          <w:noProof/>
-        </w:rPr>
-        <w:t>实验目的</w:t>
-      </w:r>
-      <w:r>
-        <w:rPr>
-          <w:noProof/>
-          <w:webHidden/>
-        </w:rPr>
-        <w:tab/>
-      </w:r>
-      <w:r>
-        <w:rPr>
-          <w:noProof/>
-          <w:webHidden/>
-        </w:rPr>
-        <w:fldChar w:fldCharType="begin"/>
-      </w:r>
-      <w:r>
-        <w:rPr>
-          <w:noProof/>
-          <w:webHidden/>
-        </w:rPr>
-        <w:instrText xml:space="preserve"> PAGEREF _Toc73190991 \h </w:instrText>
-      </w:r>
-      <w:r>
-        <w:rPr>
-          <w:noProof/>
-          <w:webHidden/>
-        </w:rPr>
-      </w:r>
-      <w:r>
-        <w:rPr>
-          <w:noProof/>
-          <w:webHidden/>
-        </w:rPr>
-        <w:fldChar w:fldCharType="separate"/>
-      </w:r>
-      <w:r>
-        <w:rPr>
-          <w:noProof/>
-          <w:webHidden/>
-        </w:rPr>
-        <w:t>- 3 -</w:t>
-      </w:r>
-      <w:r>
-        <w:rPr>
-          <w:noProof/>
-          <w:webHidden/>
-        </w:rPr>
-        <w:fldChar w:fldCharType="end"/>
-      </w:r>
-      <w:r>
-        <w:rPr>
-          <w:rStyle w:val="a6"/>
-          <w:noProof/>
-        </w:rPr>
-        <w:fldChar w:fldCharType="end"/>
-      </w:r>
+      <w:hyperlink w:anchor="_Toc73190991" w:history="1">
+        <w:r>
+          <w:rPr>
+            <w:rStyle w:val="a6"/>
+            <w:noProof/>
+          </w:rPr>
+          <w:t xml:space="preserve">1.1 </w:t>
+        </w:r>
+        <w:r>
+          <w:rPr>
+            <w:rStyle w:val="a6"/>
+            <w:noProof/>
+          </w:rPr>
+          <w:t>实验目的</w:t>
+        </w:r>
+        <w:r>
+          <w:rPr>
+            <w:noProof/>
+            <w:webHidden/>
+          </w:rPr>
+          <w:tab/>
+        </w:r>
+        <w:r>
+          <w:rPr>
+            <w:noProof/>
+            <w:webHidden/>
+          </w:rPr>
+          <w:fldChar w:fldCharType="begin"/>
+        </w:r>
+        <w:r>
+          <w:rPr>
+            <w:noProof/>
+            <w:webHidden/>
+          </w:rPr>
+          <w:instrText xml:space="preserve"> PAGEREF _Toc73190991 \h </w:instrText>
+        </w:r>
+        <w:r>
+          <w:rPr>
+            <w:noProof/>
+            <w:webHidden/>
+          </w:rPr>
+        </w:r>
+        <w:r>
+          <w:rPr>
+            <w:noProof/>
+            <w:webHidden/>
+          </w:rPr>
+          <w:fldChar w:fldCharType="separate"/>
+        </w:r>
+        <w:r>
+          <w:rPr>
+            <w:noProof/>
+            <w:webHidden/>
+          </w:rPr>
+          <w:t>- 3 -</w:t>
+        </w:r>
+        <w:r>
+          <w:rPr>
+            <w:noProof/>
+            <w:webHidden/>
+          </w:rPr>
+          <w:fldChar w:fldCharType="end"/>
+        </w:r>
+      </w:hyperlink>
     </w:p>
     <w:p>
       <w:pPr>
@@ -1441,115 +1344,70 @@
           <w:noProof/>
         </w:rPr>
       </w:pPr>
-      <w:r>
-        <w:rPr>
-          <w:rStyle w:val="a6"/>
-          <w:noProof/>
-        </w:rPr>
-        <w:fldChar w:fldCharType="begin"/>
-      </w:r>
-      <w:r>
-        <w:rPr>
-          <w:rStyle w:val="a6"/>
-          <w:noProof/>
-        </w:rPr>
-        <w:instrText xml:space="preserve"> </w:instrText>
-      </w:r>
-      <w:r>
-        <w:rPr>
-          <w:noProof/>
-        </w:rPr>
-        <w:instrText>HYPERLINK \l "_Toc73190992"</w:instrText>
-      </w:r>
-      <w:r>
-        <w:rPr>
-          <w:rStyle w:val="a6"/>
-          <w:noProof/>
-        </w:rPr>
-        <w:instrText xml:space="preserve"> </w:instrText>
-      </w:r>
-      <w:r>
-        <w:rPr>
-          <w:rStyle w:val="a6"/>
-          <w:noProof/>
-        </w:rPr>
-      </w:r>
-      <w:r>
-        <w:rPr>
-          <w:rStyle w:val="a6"/>
-          <w:noProof/>
-        </w:rPr>
-        <w:fldChar w:fldCharType="separate"/>
-      </w:r>
-      <w:r>
-        <w:rPr>
-          <w:rStyle w:val="a6"/>
-          <w:noProof/>
-        </w:rPr>
-        <w:t xml:space="preserve">1.2 </w:t>
-      </w:r>
-      <w:r>
-        <w:rPr>
-          <w:rStyle w:val="a6"/>
-          <w:noProof/>
-        </w:rPr>
-        <w:t>实验环境与工具</w:t>
-      </w:r>
-      <w:r>
-        <w:rPr>
-          <w:noProof/>
-          <w:webHidden/>
-        </w:rPr>
-        <w:tab/>
-      </w:r>
-      <w:r>
-        <w:rPr>
-          <w:noProof/>
-          <w:webHidden/>
-        </w:rPr>
-        <w:fldChar w:fldCharType="begin"/>
-      </w:r>
-      <w:r>
-        <w:rPr>
-          <w:noProof/>
-          <w:webHidden/>
-        </w:rPr>
-        <w:instrText xml:space="preserve"> PAGEREF _Toc73190992 \h </w:instrText>
-      </w:r>
-      <w:r>
-        <w:rPr>
-          <w:noProof/>
-          <w:webHidden/>
-        </w:rPr>
-      </w:r>
-      <w:r>
-        <w:rPr>
-          <w:noProof/>
-          <w:webHidden/>
-        </w:rPr>
-        <w:fldChar w:fldCharType="separate"/>
-      </w:r>
-      <w:r>
-        <w:rPr>
-          <w:noProof/>
-          <w:webHidden/>
-        </w:rPr>
-        <w:t>- 3 -</w:t>
-      </w:r>
-      <w:r>
-        <w:rPr>
-          <w:noProof/>
-          <w:webHidden/>
-        </w:rPr>
-        <w:fldChar w:fldCharType="end"/>
-      </w:r>
-      <w:r>
-        <w:rPr>
-          <w:rStyle w:val="a6"/>
-          <w:noProof/>
-        </w:rPr>
-        <w:fldChar w:fldCharType="end"/>
-      </w:r>
+      <w:hyperlink w:anchor="_Toc73190992" w:history="1">
+        <w:r>
+          <w:rPr>
+            <w:rStyle w:val="a6"/>
+            <w:noProof/>
+          </w:rPr>
+          <w:t xml:space="preserve">1.2 </w:t>
+        </w:r>
+        <w:r>
+          <w:rPr>
+            <w:rStyle w:val="a6"/>
+            <w:noProof/>
+          </w:rPr>
+          <w:t>实验环境与工具</w:t>
+        </w:r>
+        <w:r>
+          <w:rPr>
+            <w:noProof/>
+            <w:webHidden/>
+          </w:rPr>
+          <w:tab/>
+        </w:r>
+        <w:r>
+          <w:rPr>
+            <w:noProof/>
+            <w:webHidden/>
+          </w:rPr>
+          <w:fldChar w:fldCharType="begin"/>
+        </w:r>
+        <w:r>
+          <w:rPr>
+            <w:noProof/>
+            <w:webHidden/>
+          </w:rPr>
+          <w:instrText xml:space="preserve"> PAGEREF _Toc73190992 \h </w:instrText>
+        </w:r>
+        <w:r>
+          <w:rPr>
+            <w:noProof/>
+            <w:webHidden/>
+          </w:rPr>
+        </w:r>
+        <w:r>
+          <w:rPr>
+            <w:noProof/>
+            <w:webHidden/>
+          </w:rPr>
+          <w:fldChar w:fldCharType="separate"/>
+        </w:r>
+        <w:r>
+          <w:rPr>
+            <w:noProof/>
+            <w:webHidden/>
+          </w:rPr>
+          <w:t>- 3 -</w:t>
+        </w:r>
+        <w:r>
+          <w:rPr>
+            <w:noProof/>
+            <w:webHidden/>
+          </w:rPr>
+          <w:fldChar w:fldCharType="end"/>
+        </w:r>
+      </w:hyperlink>
     </w:p>
     <w:p>
       <w:pPr>
@@ -1562,115 +1420,70 @@
           <w:noProof/>
         </w:rPr>
       </w:pPr>
-      <w:r>
-        <w:rPr>
-          <w:rStyle w:val="a6"/>
-          <w:noProof/>
-        </w:rPr>
-        <w:fldChar w:fldCharType="begin"/>
-      </w:r>
-      <w:r>
-        <w:rPr>
-          <w:rStyle w:val="a6"/>
-          <w:noProof/>
-        </w:rPr>
-        <w:instrText xml:space="preserve"> </w:instrText>
-      </w:r>
-      <w:r>
-        <w:rPr>
-          <w:noProof/>
-        </w:rPr>
-        <w:instrText>HYPERLINK \l "_Toc73190993"</w:instrText>
-      </w:r>
-      <w:r>
-        <w:rPr>
-          <w:rStyle w:val="a6"/>
-          <w:noProof/>
-        </w:rPr>
-        <w:instrText xml:space="preserve"> </w:instrText>
-      </w:r>
-      <w:r>
-        <w:rPr>
-          <w:rStyle w:val="a6"/>
-          <w:noProof/>
-        </w:rPr>
-      </w:r>
-      <w:r>
-        <w:rPr>
-          <w:rStyle w:val="a6"/>
-          <w:noProof/>
-        </w:rPr>
-        <w:fldChar w:fldCharType="separate"/>
-      </w:r>
-      <w:r>
-        <w:rPr>
-          <w:rStyle w:val="a6"/>
-          <w:noProof/>
-        </w:rPr>
-        <w:t xml:space="preserve">1.2.1 </w:t>
-      </w:r>
-      <w:r>
-        <w:rPr>
-          <w:rStyle w:val="a6"/>
-          <w:noProof/>
-        </w:rPr>
-        <w:t>硬件环境</w:t>
-      </w:r>
-      <w:r>
-        <w:rPr>
-          <w:noProof/>
-          <w:webHidden/>
-        </w:rPr>
-        <w:tab/>
-      </w:r>
-      <w:r>
-        <w:rPr>
-          <w:noProof/>
-          <w:webHidden/>
-        </w:rPr>
-        <w:fldChar w:fldCharType="begin"/>
-      </w:r>
-      <w:r>
-        <w:rPr>
-          <w:noProof/>
-          <w:webHidden/>
-        </w:rPr>
-        <w:instrText xml:space="preserve"> PAGEREF _Toc73190993 \h </w:instrText>
-      </w:r>
-      <w:r>
-        <w:rPr>
-          <w:noProof/>
-          <w:webHidden/>
-        </w:rPr>
-      </w:r>
-      <w:r>
-        <w:rPr>
-          <w:noProof/>
-          <w:webHidden/>
-        </w:rPr>
-        <w:fldChar w:fldCharType="separate"/>
-      </w:r>
-      <w:r>
-        <w:rPr>
-          <w:noProof/>
-          <w:webHidden/>
-        </w:rPr>
-        <w:t>- 3 -</w:t>
-      </w:r>
-      <w:r>
-        <w:rPr>
-          <w:noProof/>
-          <w:webHidden/>
-        </w:rPr>
-        <w:fldChar w:fldCharType="end"/>
-      </w:r>
-      <w:r>
-        <w:rPr>
-          <w:rStyle w:val="a6"/>
-          <w:noProof/>
-        </w:rPr>
-        <w:fldChar w:fldCharType="end"/>
-      </w:r>
+      <w:hyperlink w:anchor="_Toc73190993" w:history="1">
+        <w:r>
+          <w:rPr>
+            <w:rStyle w:val="a6"/>
+            <w:noProof/>
+          </w:rPr>
+          <w:t xml:space="preserve">1.2.1 </w:t>
+        </w:r>
+        <w:r>
+          <w:rPr>
+            <w:rStyle w:val="a6"/>
+            <w:noProof/>
+          </w:rPr>
+          <w:t>硬件环境</w:t>
+        </w:r>
+        <w:r>
+          <w:rPr>
+            <w:noProof/>
+            <w:webHidden/>
+          </w:rPr>
+          <w:tab/>
+        </w:r>
+        <w:r>
+          <w:rPr>
+            <w:noProof/>
+            <w:webHidden/>
+          </w:rPr>
+          <w:fldChar w:fldCharType="begin"/>
+        </w:r>
+        <w:r>
+          <w:rPr>
+            <w:noProof/>
+            <w:webHidden/>
+          </w:rPr>
+          <w:instrText xml:space="preserve"> PAGEREF _Toc73190993 \h </w:instrText>
+        </w:r>
+        <w:r>
+          <w:rPr>
+            <w:noProof/>
+            <w:webHidden/>
+          </w:rPr>
+        </w:r>
+        <w:r>
+          <w:rPr>
+            <w:noProof/>
+            <w:webHidden/>
+          </w:rPr>
+          <w:fldChar w:fldCharType="separate"/>
+        </w:r>
+        <w:r>
+          <w:rPr>
+            <w:noProof/>
+            <w:webHidden/>
+          </w:rPr>
+          <w:t>- 3 -</w:t>
+        </w:r>
+        <w:r>
+          <w:rPr>
+            <w:noProof/>
+            <w:webHidden/>
+          </w:rPr>
+          <w:fldChar w:fldCharType="end"/>
+        </w:r>
+      </w:hyperlink>
     </w:p>
     <w:p>
       <w:pPr>
@@ -1683,115 +1496,70 @@
           <w:noProof/>
         </w:rPr>
       </w:pPr>
-      <w:r>
-        <w:rPr>
-          <w:rStyle w:val="a6"/>
-          <w:noProof/>
-        </w:rPr>
-        <w:fldChar w:fldCharType="begin"/>
-      </w:r>
-      <w:r>
-        <w:rPr>
-          <w:rStyle w:val="a6"/>
-          <w:noProof/>
-        </w:rPr>
-        <w:instrText xml:space="preserve"> </w:instrText>
-      </w:r>
-      <w:r>
-        <w:rPr>
-          <w:noProof/>
-        </w:rPr>
-        <w:instrText>HYPERLINK \l "_Toc73190994"</w:instrText>
-      </w:r>
-      <w:r>
-        <w:rPr>
-          <w:rStyle w:val="a6"/>
-          <w:noProof/>
-        </w:rPr>
-        <w:instrText xml:space="preserve"> </w:instrText>
-      </w:r>
-      <w:r>
-        <w:rPr>
-          <w:rStyle w:val="a6"/>
-          <w:noProof/>
-        </w:rPr>
-      </w:r>
-      <w:r>
-        <w:rPr>
-          <w:rStyle w:val="a6"/>
-          <w:noProof/>
-        </w:rPr>
-        <w:fldChar w:fldCharType="separate"/>
-      </w:r>
-      <w:r>
-        <w:rPr>
-          <w:rStyle w:val="a6"/>
-          <w:noProof/>
-        </w:rPr>
-        <w:t xml:space="preserve">1.2.2 </w:t>
-      </w:r>
-      <w:r>
-        <w:rPr>
-          <w:rStyle w:val="a6"/>
-          <w:noProof/>
-        </w:rPr>
-        <w:t>软件环境</w:t>
-      </w:r>
-      <w:r>
-        <w:rPr>
-          <w:noProof/>
-          <w:webHidden/>
-        </w:rPr>
-        <w:tab/>
-      </w:r>
-      <w:r>
-        <w:rPr>
-          <w:noProof/>
-          <w:webHidden/>
-        </w:rPr>
-        <w:fldChar w:fldCharType="begin"/>
-      </w:r>
-      <w:r>
-        <w:rPr>
-          <w:noProof/>
-          <w:webHidden/>
-        </w:rPr>
-        <w:instrText xml:space="preserve"> PAGEREF _Toc73190994 \h </w:instrText>
-      </w:r>
-      <w:r>
-        <w:rPr>
-          <w:noProof/>
-          <w:webHidden/>
-        </w:rPr>
-      </w:r>
-      <w:r>
-        <w:rPr>
-          <w:noProof/>
-          <w:webHidden/>
-        </w:rPr>
-        <w:fldChar w:fldCharType="separate"/>
-      </w:r>
-      <w:r>
-        <w:rPr>
-          <w:noProof/>
-          <w:webHidden/>
-        </w:rPr>
-        <w:t>- 3 -</w:t>
-      </w:r>
-      <w:r>
-        <w:rPr>
-          <w:noProof/>
-          <w:webHidden/>
-        </w:rPr>
-        <w:fldChar w:fldCharType="end"/>
-      </w:r>
-      <w:r>
-        <w:rPr>
-          <w:rStyle w:val="a6"/>
-          <w:noProof/>
-        </w:rPr>
-        <w:fldChar w:fldCharType="end"/>
-      </w:r>
+      <w:hyperlink w:anchor="_Toc73190994" w:history="1">
+        <w:r>
+          <w:rPr>
+            <w:rStyle w:val="a6"/>
+            <w:noProof/>
+          </w:rPr>
+          <w:t xml:space="preserve">1.2.2 </w:t>
+        </w:r>
+        <w:r>
+          <w:rPr>
+            <w:rStyle w:val="a6"/>
+            <w:noProof/>
+          </w:rPr>
+          <w:t>软件环境</w:t>
+        </w:r>
+        <w:r>
+          <w:rPr>
+            <w:noProof/>
+            <w:webHidden/>
+          </w:rPr>
+          <w:tab/>
+        </w:r>
+        <w:r>
+          <w:rPr>
+            <w:noProof/>
+            <w:webHidden/>
+          </w:rPr>
+          <w:fldChar w:fldCharType="begin"/>
+        </w:r>
+        <w:r>
+          <w:rPr>
+            <w:noProof/>
+            <w:webHidden/>
+          </w:rPr>
+          <w:instrText xml:space="preserve"> PAGEREF _Toc73190994 \h </w:instrText>
+        </w:r>
+        <w:r>
+          <w:rPr>
+            <w:noProof/>
+            <w:webHidden/>
+          </w:rPr>
+        </w:r>
+        <w:r>
+          <w:rPr>
+            <w:noProof/>
+            <w:webHidden/>
+          </w:rPr>
+          <w:fldChar w:fldCharType="separate"/>
+        </w:r>
+        <w:r>
+          <w:rPr>
+            <w:noProof/>
+            <w:webHidden/>
+          </w:rPr>
+          <w:t>- 3 -</w:t>
+        </w:r>
+        <w:r>
+          <w:rPr>
+            <w:noProof/>
+            <w:webHidden/>
+          </w:rPr>
+          <w:fldChar w:fldCharType="end"/>
+        </w:r>
+      </w:hyperlink>
     </w:p>
     <w:p>
       <w:pPr>
@@ -1804,115 +1572,70 @@
           <w:noProof/>
         </w:rPr>
       </w:pPr>
-      <w:r>
-        <w:rPr>
-          <w:rStyle w:val="a6"/>
-          <w:noProof/>
-        </w:rPr>
-        <w:fldChar w:fldCharType="begin"/>
-      </w:r>
-      <w:r>
-        <w:rPr>
-          <w:rStyle w:val="a6"/>
-          <w:noProof/>
-        </w:rPr>
-        <w:instrText xml:space="preserve"> </w:instrText>
-      </w:r>
-      <w:r>
-        <w:rPr>
-          <w:noProof/>
-        </w:rPr>
-        <w:instrText>HYPERLINK \l "_Toc73190995"</w:instrText>
-      </w:r>
-      <w:r>
-        <w:rPr>
-          <w:rStyle w:val="a6"/>
-          <w:noProof/>
-        </w:rPr>
-        <w:instrText xml:space="preserve"> </w:instrText>
-      </w:r>
-      <w:r>
-        <w:rPr>
-          <w:rStyle w:val="a6"/>
-          <w:noProof/>
-        </w:rPr>
-      </w:r>
-      <w:r>
-        <w:rPr>
-          <w:rStyle w:val="a6"/>
-          <w:noProof/>
-        </w:rPr>
-        <w:fldChar w:fldCharType="separate"/>
-      </w:r>
-      <w:r>
-        <w:rPr>
-          <w:rStyle w:val="a6"/>
-          <w:noProof/>
-        </w:rPr>
-        <w:t xml:space="preserve">1.2.3 </w:t>
-      </w:r>
-      <w:r>
-        <w:rPr>
-          <w:rStyle w:val="a6"/>
-          <w:noProof/>
-        </w:rPr>
-        <w:t>开发工具</w:t>
-      </w:r>
-      <w:r>
-        <w:rPr>
-          <w:noProof/>
-          <w:webHidden/>
-        </w:rPr>
-        <w:tab/>
-      </w:r>
-      <w:r>
-        <w:rPr>
-          <w:noProof/>
-          <w:webHidden/>
-        </w:rPr>
-        <w:fldChar w:fldCharType="begin"/>
-      </w:r>
-      <w:r>
-        <w:rPr>
-          <w:noProof/>
-          <w:webHidden/>
-        </w:rPr>
-        <w:instrText xml:space="preserve"> PAGEREF _Toc73190995 \h </w:instrText>
-      </w:r>
-      <w:r>
-        <w:rPr>
-          <w:noProof/>
-          <w:webHidden/>
-        </w:rPr>
-      </w:r>
-      <w:r>
-        <w:rPr>
-          <w:noProof/>
-          <w:webHidden/>
-        </w:rPr>
-        <w:fldChar w:fldCharType="separate"/>
-      </w:r>
-      <w:r>
-        <w:rPr>
-          <w:noProof/>
-          <w:webHidden/>
-        </w:rPr>
-        <w:t>- 3 -</w:t>
-      </w:r>
-      <w:r>
-        <w:rPr>
-          <w:noProof/>
-          <w:webHidden/>
-        </w:rPr>
-        <w:fldChar w:fldCharType="end"/>
-      </w:r>
-      <w:r>
-        <w:rPr>
-          <w:rStyle w:val="a6"/>
-          <w:noProof/>
-        </w:rPr>
-        <w:fldChar w:fldCharType="end"/>
-      </w:r>
+      <w:hyperlink w:anchor="_Toc73190995" w:history="1">
+        <w:r>
+          <w:rPr>
+            <w:rStyle w:val="a6"/>
+            <w:noProof/>
+          </w:rPr>
+          <w:t xml:space="preserve">1.2.3 </w:t>
+        </w:r>
+        <w:r>
+          <w:rPr>
+            <w:rStyle w:val="a6"/>
+            <w:noProof/>
+          </w:rPr>
+          <w:t>开发工具</w:t>
+        </w:r>
+        <w:r>
+          <w:rPr>
+            <w:noProof/>
+            <w:webHidden/>
+          </w:rPr>
+          <w:tab/>
+        </w:r>
+        <w:r>
+          <w:rPr>
+            <w:noProof/>
+            <w:webHidden/>
+          </w:rPr>
+          <w:fldChar w:fldCharType="begin"/>
+        </w:r>
+        <w:r>
+          <w:rPr>
+            <w:noProof/>
+            <w:webHidden/>
+          </w:rPr>
+          <w:instrText xml:space="preserve"> PAGEREF _Toc73190995 \h </w:instrText>
+        </w:r>
+        <w:r>
+          <w:rPr>
+            <w:noProof/>
+            <w:webHidden/>
+          </w:rPr>
+        </w:r>
+        <w:r>
+          <w:rPr>
+            <w:noProof/>
+            <w:webHidden/>
+          </w:rPr>
+          <w:fldChar w:fldCharType="separate"/>
+        </w:r>
+        <w:r>
+          <w:rPr>
+            <w:noProof/>
+            <w:webHidden/>
+          </w:rPr>
+          <w:t>- 3 -</w:t>
+        </w:r>
+        <w:r>
+          <w:rPr>
+            <w:noProof/>
+            <w:webHidden/>
+          </w:rPr>
+          <w:fldChar w:fldCharType="end"/>
+        </w:r>
+      </w:hyperlink>
     </w:p>
     <w:p>
       <w:pPr>
@@ -1925,115 +1648,70 @@
           <w:noProof/>
         </w:rPr>
       </w:pPr>
-      <w:r>
-        <w:rPr>
-          <w:rStyle w:val="a6"/>
-          <w:noProof/>
-        </w:rPr>
-        <w:fldChar w:fldCharType="begin"/>
-      </w:r>
-      <w:r>
-        <w:rPr>
-          <w:rStyle w:val="a6"/>
-          <w:noProof/>
-        </w:rPr>
-        <w:instrText xml:space="preserve"> </w:instrText>
-      </w:r>
-      <w:r>
-        <w:rPr>
-          <w:noProof/>
-        </w:rPr>
-        <w:instrText>HYPERLINK \l "_Toc73190996"</w:instrText>
-      </w:r>
-      <w:r>
-        <w:rPr>
-          <w:rStyle w:val="a6"/>
-          <w:noProof/>
-        </w:rPr>
-        <w:instrText xml:space="preserve"> </w:instrText>
-      </w:r>
-      <w:r>
-        <w:rPr>
-          <w:rStyle w:val="a6"/>
-          <w:noProof/>
-        </w:rPr>
-      </w:r>
-      <w:r>
-        <w:rPr>
-          <w:rStyle w:val="a6"/>
-          <w:noProof/>
-        </w:rPr>
-        <w:fldChar w:fldCharType="separate"/>
-      </w:r>
-      <w:r>
-        <w:rPr>
-          <w:rStyle w:val="a6"/>
-          <w:noProof/>
-        </w:rPr>
-        <w:t xml:space="preserve">1.3 </w:t>
-      </w:r>
-      <w:r>
-        <w:rPr>
-          <w:rStyle w:val="a6"/>
-          <w:noProof/>
-        </w:rPr>
-        <w:t>实验预习</w:t>
-      </w:r>
-      <w:r>
-        <w:rPr>
-          <w:noProof/>
-          <w:webHidden/>
-        </w:rPr>
-        <w:tab/>
-      </w:r>
-      <w:r>
-        <w:rPr>
-          <w:noProof/>
-          <w:webHidden/>
-        </w:rPr>
-        <w:fldChar w:fldCharType="begin"/>
-      </w:r>
-      <w:r>
-        <w:rPr>
-          <w:noProof/>
-          <w:webHidden/>
-        </w:rPr>
-        <w:instrText xml:space="preserve"> PAGEREF _Toc73190996 \h </w:instrText>
-      </w:r>
-      <w:r>
-        <w:rPr>
-          <w:noProof/>
-          <w:webHidden/>
-        </w:rPr>
-      </w:r>
-      <w:r>
-        <w:rPr>
-          <w:noProof/>
-          <w:webHidden/>
-        </w:rPr>
-        <w:fldChar w:fldCharType="separate"/>
-      </w:r>
-      <w:r>
-        <w:rPr>
-          <w:noProof/>
-          <w:webHidden/>
-        </w:rPr>
-        <w:t>- 3 -</w:t>
-      </w:r>
-      <w:r>
-        <w:rPr>
-          <w:noProof/>
-          <w:webHidden/>
-        </w:rPr>
-        <w:fldChar w:fldCharType="end"/>
-      </w:r>
-      <w:r>
-        <w:rPr>
-          <w:rStyle w:val="a6"/>
-          <w:noProof/>
-        </w:rPr>
-        <w:fldChar w:fldCharType="end"/>
-      </w:r>
+      <w:hyperlink w:anchor="_Toc73190996" w:history="1">
+        <w:r>
+          <w:rPr>
+            <w:rStyle w:val="a6"/>
+            <w:noProof/>
+          </w:rPr>
+          <w:t xml:space="preserve">1.3 </w:t>
+        </w:r>
+        <w:r>
+          <w:rPr>
+            <w:rStyle w:val="a6"/>
+            <w:noProof/>
+          </w:rPr>
+          <w:t>实验预习</w:t>
+        </w:r>
+        <w:r>
+          <w:rPr>
+            <w:noProof/>
+            <w:webHidden/>
+          </w:rPr>
+          <w:tab/>
+        </w:r>
+        <w:r>
+          <w:rPr>
+            <w:noProof/>
+            <w:webHidden/>
+          </w:rPr>
+          <w:fldChar w:fldCharType="begin"/>
+        </w:r>
+        <w:r>
+          <w:rPr>
+            <w:noProof/>
+            <w:webHidden/>
+          </w:rPr>
+          <w:instrText xml:space="preserve"> PAGEREF _Toc73190996 \h </w:instrText>
+        </w:r>
+        <w:r>
+          <w:rPr>
+            <w:noProof/>
+            <w:webHidden/>
+          </w:rPr>
+        </w:r>
+        <w:r>
+          <w:rPr>
+            <w:noProof/>
+            <w:webHidden/>
+          </w:rPr>
+          <w:fldChar w:fldCharType="separate"/>
+        </w:r>
+        <w:r>
+          <w:rPr>
+            <w:noProof/>
+            <w:webHidden/>
+          </w:rPr>
+          <w:t>- 3 -</w:t>
+        </w:r>
+        <w:r>
+          <w:rPr>
+            <w:noProof/>
+            <w:webHidden/>
+          </w:rPr>
+          <w:fldChar w:fldCharType="end"/>
+        </w:r>
+      </w:hyperlink>
     </w:p>
     <w:p>
       <w:pPr>
@@ -2045,136 +1723,91 @@
           <w:noProof/>
         </w:rPr>
       </w:pPr>
-      <w:r>
-        <w:rPr>
-          <w:rStyle w:val="a6"/>
-          <w:noProof/>
-        </w:rPr>
-        <w:fldChar w:fldCharType="begin"/>
-      </w:r>
-      <w:r>
-        <w:rPr>
-          <w:rStyle w:val="a6"/>
-          <w:noProof/>
-        </w:rPr>
-        <w:instrText xml:space="preserve"> </w:instrText>
-      </w:r>
-      <w:r>
-        <w:rPr>
-          <w:noProof/>
-        </w:rPr>
-        <w:instrText>HYPERLINK \l "_Toc73190997"</w:instrText>
-      </w:r>
-      <w:r>
-        <w:rPr>
-          <w:rStyle w:val="a6"/>
-          <w:noProof/>
-        </w:rPr>
-        <w:instrText xml:space="preserve"> </w:instrText>
-      </w:r>
-      <w:r>
-        <w:rPr>
-          <w:rStyle w:val="a6"/>
-          <w:noProof/>
-        </w:rPr>
-      </w:r>
-      <w:r>
-        <w:rPr>
-          <w:rStyle w:val="a6"/>
-          <w:noProof/>
-        </w:rPr>
-        <w:fldChar w:fldCharType="separate"/>
-      </w:r>
-      <w:r>
-        <w:rPr>
-          <w:rStyle w:val="a6"/>
-          <w:noProof/>
-        </w:rPr>
-        <w:t>第</w:t>
-      </w:r>
-      <w:r>
-        <w:rPr>
-          <w:rStyle w:val="a6"/>
-          <w:noProof/>
-        </w:rPr>
-        <w:t>2</w:t>
-      </w:r>
-      <w:r>
-        <w:rPr>
-          <w:rStyle w:val="a6"/>
-          <w:noProof/>
-        </w:rPr>
-        <w:t>章</w:t>
-      </w:r>
-      <w:r>
-        <w:rPr>
-          <w:rStyle w:val="a6"/>
-          <w:noProof/>
-        </w:rPr>
-        <w:t xml:space="preserve"> </w:t>
-      </w:r>
-      <w:r>
-        <w:rPr>
-          <w:rStyle w:val="a6"/>
-          <w:noProof/>
-        </w:rPr>
-        <w:t>实验预习</w:t>
-      </w:r>
-      <w:r>
-        <w:rPr>
-          <w:noProof/>
-          <w:webHidden/>
-        </w:rPr>
-        <w:tab/>
-      </w:r>
-      <w:r>
-        <w:rPr>
-          <w:noProof/>
-          <w:webHidden/>
-        </w:rPr>
-        <w:fldChar w:fldCharType="begin"/>
-      </w:r>
-      <w:r>
-        <w:rPr>
-          <w:noProof/>
-          <w:webHidden/>
-        </w:rPr>
-        <w:instrText xml:space="preserve"> PAGEREF _Toc73190997 \h </w:instrText>
-      </w:r>
-      <w:r>
-        <w:rPr>
-          <w:noProof/>
-          <w:webHidden/>
-        </w:rPr>
-      </w:r>
-      <w:r>
-        <w:rPr>
-          <w:noProof/>
-          <w:webHidden/>
-        </w:rPr>
-        <w:fldChar w:fldCharType="separate"/>
-      </w:r>
-      <w:r>
-        <w:rPr>
-          <w:noProof/>
-          <w:webHidden/>
-        </w:rPr>
-        <w:t>- 5 -</w:t>
-      </w:r>
-      <w:r>
-        <w:rPr>
-          <w:noProof/>
-          <w:webHidden/>
-        </w:rPr>
-        <w:fldChar w:fldCharType="end"/>
-      </w:r>
-      <w:r>
-        <w:rPr>
-          <w:rStyle w:val="a6"/>
-          <w:noProof/>
-        </w:rPr>
-        <w:fldChar w:fldCharType="end"/>
-      </w:r>
+      <w:hyperlink w:anchor="_Toc73190997" w:history="1">
+        <w:r>
+          <w:rPr>
+            <w:rStyle w:val="a6"/>
+            <w:noProof/>
+          </w:rPr>
+          <w:t>第</w:t>
+        </w:r>
+        <w:r>
+          <w:rPr>
+            <w:rStyle w:val="a6"/>
+            <w:noProof/>
+          </w:rPr>
+          <w:t>2</w:t>
+        </w:r>
+        <w:r>
+          <w:rPr>
+            <w:rStyle w:val="a6"/>
+            <w:noProof/>
+          </w:rPr>
+          <w:t>章</w:t>
+        </w:r>
+        <w:r>
+          <w:rPr>
+            <w:rStyle w:val="a6"/>
+            <w:noProof/>
+          </w:rPr>
+          <w:t xml:space="preserve"> </w:t>
+        </w:r>
+        <w:r>
+          <w:rPr>
+            <w:rStyle w:val="a6"/>
+            <w:noProof/>
+          </w:rPr>
+          <w:t>实验预习</w:t>
+        </w:r>
+        <w:r>
+          <w:rPr>
+            <w:noProof/>
+            <w:webHidden/>
+          </w:rPr>
+          <w:tab/>
+        </w:r>
+        <w:r>
+          <w:rPr>
+            <w:noProof/>
+            <w:webHidden/>
+          </w:rPr>
+          <w:fldChar w:fldCharType="begin"/>
+        </w:r>
+        <w:r>
+          <w:rPr>
+            <w:noProof/>
+            <w:webHidden/>
+          </w:rPr>
+          <w:instrText xml:space="preserve"> PAGEREF _Toc73190997 \h </w:instrText>
+        </w:r>
+        <w:r>
+          <w:rPr>
+            <w:noProof/>
+            <w:webHidden/>
+          </w:rPr>
+        </w:r>
+        <w:r>
+          <w:rPr>
+            <w:noProof/>
+            <w:webHidden/>
+          </w:rPr>
+          <w:fldChar w:fldCharType="separate"/>
+        </w:r>
+        <w:r>
+          <w:rPr>
+            <w:noProof/>
+            <w:webHidden/>
+          </w:rPr>
+          <w:t>- 5 -</w:t>
+        </w:r>
+        <w:r>
+          <w:rPr>
+            <w:noProof/>
+            <w:webHidden/>
+          </w:rPr>
+          <w:fldChar w:fldCharType="end"/>
+        </w:r>
+      </w:hyperlink>
     </w:p>
     <w:p>
       <w:pPr>
@@ -2187,129 +1820,84 @@
           <w:noProof/>
         </w:rPr>
       </w:pPr>
-      <w:r>
-        <w:rPr>
-          <w:rStyle w:val="a6"/>
-          <w:noProof/>
-        </w:rPr>
-        <w:fldChar w:fldCharType="begin"/>
-      </w:r>
-      <w:r>
-        <w:rPr>
-          <w:rStyle w:val="a6"/>
-          <w:noProof/>
-        </w:rPr>
-        <w:instrText xml:space="preserve"> </w:instrText>
-      </w:r>
-      <w:r>
-        <w:rPr>
-          <w:noProof/>
-        </w:rPr>
-        <w:instrText>HYPERLINK \l "_Toc73190998"</w:instrText>
-      </w:r>
-      <w:r>
-        <w:rPr>
-          <w:rStyle w:val="a6"/>
-          <w:noProof/>
-        </w:rPr>
-        <w:instrText xml:space="preserve"> </w:instrText>
-      </w:r>
-      <w:r>
-        <w:rPr>
-          <w:rStyle w:val="a6"/>
-          <w:noProof/>
-        </w:rPr>
-      </w:r>
-      <w:r>
-        <w:rPr>
-          <w:rStyle w:val="a6"/>
-          <w:noProof/>
-        </w:rPr>
-        <w:fldChar w:fldCharType="separate"/>
-      </w:r>
-      <w:r>
-        <w:rPr>
-          <w:rStyle w:val="a6"/>
-          <w:noProof/>
-        </w:rPr>
-        <w:t xml:space="preserve">2.1 </w:t>
-      </w:r>
-      <w:r>
-        <w:rPr>
-          <w:rStyle w:val="a6"/>
-          <w:noProof/>
-        </w:rPr>
-        <w:t>画出存储器层级结构，标识容量价格速度等指标变化（</w:t>
-      </w:r>
-      <w:r>
-        <w:rPr>
-          <w:rStyle w:val="a6"/>
-          <w:noProof/>
-        </w:rPr>
-        <w:t>5</w:t>
-      </w:r>
-      <w:r>
-        <w:rPr>
-          <w:rStyle w:val="a6"/>
-          <w:noProof/>
-        </w:rPr>
-        <w:t>分）</w:t>
-      </w:r>
-      <w:r>
-        <w:rPr>
-          <w:noProof/>
-          <w:webHidden/>
-        </w:rPr>
-        <w:tab/>
-      </w:r>
-      <w:r>
-        <w:rPr>
-          <w:noProof/>
-          <w:webHidden/>
-        </w:rPr>
-        <w:fldChar w:fldCharType="begin"/>
-      </w:r>
-      <w:r>
-        <w:rPr>
-          <w:noProof/>
-          <w:webHidden/>
-        </w:rPr>
-        <w:instrText xml:space="preserve"> PAGEREF _Toc73190998 \h </w:instrText>
-      </w:r>
-      <w:r>
-        <w:rPr>
-          <w:noProof/>
-          <w:webHidden/>
-        </w:rPr>
-      </w:r>
-      <w:r>
-        <w:rPr>
-          <w:noProof/>
-          <w:webHidden/>
-        </w:rPr>
-        <w:fldChar w:fldCharType="separate"/>
-      </w:r>
-      <w:r>
-        <w:rPr>
-          <w:noProof/>
-          <w:webHidden/>
-        </w:rPr>
-        <w:t>- 5 -</w:t>
-      </w:r>
-      <w:r>
-        <w:rPr>
-          <w:noProof/>
-          <w:webHidden/>
-        </w:rPr>
-        <w:fldChar w:fldCharType="end"/>
-      </w:r>
-      <w:r>
-        <w:rPr>
-          <w:rStyle w:val="a6"/>
-          <w:noProof/>
-        </w:rPr>
-        <w:fldChar w:fldCharType="end"/>
-      </w:r>
+      <w:hyperlink w:anchor="_Toc73190998" w:history="1">
+        <w:r>
+          <w:rPr>
+            <w:rStyle w:val="a6"/>
+            <w:noProof/>
+          </w:rPr>
+          <w:t xml:space="preserve">2.1 </w:t>
+        </w:r>
+        <w:r>
+          <w:rPr>
+            <w:rStyle w:val="a6"/>
+            <w:noProof/>
+          </w:rPr>
+          <w:t>画出存储器层级结构，标识容量价格速度等指标变化（</w:t>
+        </w:r>
+        <w:r>
+          <w:rPr>
+            <w:rStyle w:val="a6"/>
+            <w:noProof/>
+          </w:rPr>
+          <w:t>5</w:t>
+        </w:r>
+        <w:r>
+          <w:rPr>
+            <w:rStyle w:val="a6"/>
+            <w:noProof/>
+          </w:rPr>
+          <w:t>分）</w:t>
+        </w:r>
+        <w:r>
+          <w:rPr>
+            <w:noProof/>
+            <w:webHidden/>
+          </w:rPr>
+          <w:tab/>
+        </w:r>
+        <w:r>
+          <w:rPr>
+            <w:noProof/>
+            <w:webHidden/>
+          </w:rPr>
+          <w:fldChar w:fldCharType="begin"/>
+        </w:r>
+        <w:r>
+          <w:rPr>
+            <w:noProof/>
+            <w:webHidden/>
+          </w:rPr>
+          <w:instrText xml:space="preserve"> PAGEREF _Toc73190998 \h </w:instrText>
+        </w:r>
+        <w:r>
+          <w:rPr>
+            <w:noProof/>
+            <w:webHidden/>
+          </w:rPr>
+        </w:r>
+        <w:r>
+          <w:rPr>
+            <w:noProof/>
+            <w:webHidden/>
+          </w:rPr>
+          <w:fldChar w:fldCharType="separate"/>
+        </w:r>
+        <w:r>
+          <w:rPr>
+            <w:noProof/>
+            <w:webHidden/>
+          </w:rPr>
+          <w:t>- 5 -</w:t>
+        </w:r>
+        <w:r>
+          <w:rPr>
+            <w:noProof/>
+            <w:webHidden/>
+          </w:rPr>
+          <w:fldChar w:fldCharType="end"/>
+        </w:r>
+      </w:hyperlink>
     </w:p>
     <w:p>
       <w:pPr>
@@ -2322,143 +1910,98 @@
           <w:noProof/>
         </w:rPr>
       </w:pPr>
-      <w:r>
-        <w:rPr>
-          <w:rStyle w:val="a6"/>
-          <w:noProof/>
-        </w:rPr>
-        <w:fldChar w:fldCharType="begin"/>
-      </w:r>
-      <w:r>
-        <w:rPr>
-          <w:rStyle w:val="a6"/>
-          <w:noProof/>
-        </w:rPr>
-        <w:instrText xml:space="preserve"> </w:instrText>
-      </w:r>
-      <w:r>
-        <w:rPr>
-          <w:noProof/>
-        </w:rPr>
-        <w:instrText>HYPERLINK \l "_Toc73190999"</w:instrText>
-      </w:r>
-      <w:r>
-        <w:rPr>
-          <w:rStyle w:val="a6"/>
-          <w:noProof/>
-        </w:rPr>
-        <w:instrText xml:space="preserve"> </w:instrText>
-      </w:r>
-      <w:r>
-        <w:rPr>
-          <w:rStyle w:val="a6"/>
-          <w:noProof/>
-        </w:rPr>
-      </w:r>
-      <w:r>
-        <w:rPr>
-          <w:rStyle w:val="a6"/>
-          <w:noProof/>
-        </w:rPr>
-        <w:fldChar w:fldCharType="separate"/>
-      </w:r>
-      <w:r>
-        <w:rPr>
-          <w:rStyle w:val="a6"/>
-          <w:noProof/>
-        </w:rPr>
-        <w:t>2.2</w:t>
-      </w:r>
-      <w:r>
-        <w:rPr>
-          <w:rStyle w:val="a6"/>
-          <w:noProof/>
-        </w:rPr>
-        <w:t>计算机</w:t>
-      </w:r>
-      <w:r>
-        <w:rPr>
-          <w:rStyle w:val="a6"/>
-          <w:noProof/>
-        </w:rPr>
-        <w:t>Cache</w:t>
-      </w:r>
-      <w:r>
-        <w:rPr>
-          <w:rStyle w:val="a6"/>
-          <w:noProof/>
-        </w:rPr>
-        <w:t>的参数查看与分析（</w:t>
-      </w:r>
-      <w:r>
-        <w:rPr>
-          <w:rStyle w:val="a6"/>
-          <w:noProof/>
-        </w:rPr>
-        <w:t>5</w:t>
-      </w:r>
-      <w:r>
-        <w:rPr>
-          <w:rStyle w:val="a6"/>
-          <w:noProof/>
-        </w:rPr>
-        <w:t>分）</w:t>
-      </w:r>
-      <w:r>
-        <w:rPr>
-          <w:noProof/>
-          <w:webHidden/>
-        </w:rPr>
-        <w:tab/>
-      </w:r>
-      <w:r>
-        <w:rPr>
-          <w:noProof/>
-          <w:webHidden/>
-        </w:rPr>
-        <w:fldChar w:fldCharType="begin"/>
-      </w:r>
-      <w:r>
-        <w:rPr>
-          <w:noProof/>
-          <w:webHidden/>
-        </w:rPr>
-        <w:instrText xml:space="preserve"> PAGEREF _Toc73190999 \h </w:instrText>
-      </w:r>
-      <w:r>
-        <w:rPr>
-          <w:noProof/>
-          <w:webHidden/>
-        </w:rPr>
-      </w:r>
-      <w:r>
-        <w:rPr>
-          <w:noProof/>
-          <w:webHidden/>
-        </w:rPr>
-        <w:fldChar w:fldCharType="separate"/>
-      </w:r>
-      <w:r>
-        <w:rPr>
-          <w:noProof/>
-          <w:webHidden/>
-        </w:rPr>
-        <w:t>- 5 -</w:t>
-      </w:r>
-      <w:r>
-        <w:rPr>
-          <w:noProof/>
-          <w:webHidden/>
-        </w:rPr>
-        <w:fldChar w:fldCharType="end"/>
-      </w:r>
-      <w:r>
-        <w:rPr>
-          <w:rStyle w:val="a6"/>
-          <w:noProof/>
-        </w:rPr>
-        <w:fldChar w:fldCharType="end"/>
-      </w:r>
+      <w:hyperlink w:anchor="_Toc73190999" w:history="1">
+        <w:r>
+          <w:rPr>
+            <w:rStyle w:val="a6"/>
+            <w:noProof/>
+          </w:rPr>
+          <w:t>2.2</w:t>
+        </w:r>
+        <w:r>
+          <w:rPr>
+            <w:rStyle w:val="a6"/>
+            <w:noProof/>
+          </w:rPr>
+          <w:t>计算机</w:t>
+        </w:r>
+        <w:r>
+          <w:rPr>
+            <w:rStyle w:val="a6"/>
+            <w:noProof/>
+          </w:rPr>
+          <w:t>Cache</w:t>
+        </w:r>
+        <w:r>
+          <w:rPr>
+            <w:rStyle w:val="a6"/>
+            <w:noProof/>
+          </w:rPr>
+          <w:t>的参数查看与分析（</w:t>
+        </w:r>
+        <w:r>
+          <w:rPr>
+            <w:rStyle w:val="a6"/>
+            <w:noProof/>
+          </w:rPr>
+          <w:t>5</w:t>
+        </w:r>
+        <w:r>
+          <w:rPr>
+            <w:rStyle w:val="a6"/>
+            <w:noProof/>
+          </w:rPr>
+          <w:t>分）</w:t>
+        </w:r>
+        <w:r>
+          <w:rPr>
+            <w:noProof/>
+            <w:webHidden/>
+          </w:rPr>
+          <w:tab/>
+        </w:r>
+        <w:r>
+          <w:rPr>
+            <w:noProof/>
+            <w:webHidden/>
+          </w:rPr>
+          <w:fldChar w:fldCharType="begin"/>
+        </w:r>
+        <w:r>
+          <w:rPr>
+            <w:noProof/>
+            <w:webHidden/>
+          </w:rPr>
+          <w:instrText xml:space="preserve"> PAGEREF _Toc73190999 \h </w:instrText>
+        </w:r>
+        <w:r>
+          <w:rPr>
+            <w:noProof/>
+            <w:webHidden/>
+          </w:rPr>
+        </w:r>
+        <w:r>
+          <w:rPr>
+            <w:noProof/>
+            <w:webHidden/>
+          </w:rPr>
+          <w:fldChar w:fldCharType="separate"/>
+        </w:r>
+        <w:r>
+          <w:rPr>
+            <w:noProof/>
+            <w:webHidden/>
+          </w:rPr>
+          <w:t>- 5 -</w:t>
+        </w:r>
+        <w:r>
+          <w:rPr>
+            <w:noProof/>
+            <w:webHidden/>
+          </w:rPr>
+          <w:fldChar w:fldCharType="end"/>
+        </w:r>
+      </w:hyperlink>
     </w:p>
     <w:p>
       <w:pPr>
@@ -2471,143 +2014,98 @@
           <w:noProof/>
         </w:rPr>
       </w:pPr>
-      <w:r>
-        <w:rPr>
-          <w:rStyle w:val="a6"/>
-          <w:noProof/>
-        </w:rPr>
-        <w:fldChar w:fldCharType="begin"/>
-      </w:r>
-      <w:r>
-        <w:rPr>
-          <w:rStyle w:val="a6"/>
-          <w:noProof/>
-        </w:rPr>
-        <w:instrText xml:space="preserve"> </w:instrText>
-      </w:r>
-      <w:r>
-        <w:rPr>
-          <w:noProof/>
-        </w:rPr>
-        <w:instrText>HYPERLINK \l "_Toc73191000"</w:instrText>
-      </w:r>
-      <w:r>
-        <w:rPr>
-          <w:rStyle w:val="a6"/>
-          <w:noProof/>
-        </w:rPr>
-        <w:instrText xml:space="preserve"> </w:instrText>
-      </w:r>
-      <w:r>
-        <w:rPr>
-          <w:rStyle w:val="a6"/>
-          <w:noProof/>
-        </w:rPr>
-      </w:r>
-      <w:r>
-        <w:rPr>
-          <w:rStyle w:val="a6"/>
-          <w:noProof/>
-        </w:rPr>
-        <w:fldChar w:fldCharType="separate"/>
-      </w:r>
-      <w:r>
-        <w:rPr>
-          <w:rStyle w:val="a6"/>
-          <w:noProof/>
-        </w:rPr>
-        <w:t>2.3</w:t>
-      </w:r>
-      <w:r>
-        <w:rPr>
-          <w:rStyle w:val="a6"/>
-          <w:noProof/>
-        </w:rPr>
-        <w:t>写出各类</w:t>
-      </w:r>
-      <w:r>
-        <w:rPr>
-          <w:rStyle w:val="a6"/>
-          <w:noProof/>
-        </w:rPr>
-        <w:t>Cache</w:t>
-      </w:r>
-      <w:r>
-        <w:rPr>
-          <w:rStyle w:val="a6"/>
-          <w:noProof/>
-        </w:rPr>
-        <w:t>的读策略与写策略（</w:t>
-      </w:r>
-      <w:r>
-        <w:rPr>
-          <w:rStyle w:val="a6"/>
-          <w:noProof/>
-        </w:rPr>
-        <w:t>5</w:t>
-      </w:r>
-      <w:r>
-        <w:rPr>
-          <w:rStyle w:val="a6"/>
-          <w:noProof/>
-        </w:rPr>
-        <w:t>分）</w:t>
-      </w:r>
-      <w:r>
-        <w:rPr>
-          <w:noProof/>
-          <w:webHidden/>
-        </w:rPr>
-        <w:tab/>
-      </w:r>
-      <w:r>
-        <w:rPr>
-          <w:noProof/>
-          <w:webHidden/>
-        </w:rPr>
-        <w:fldChar w:fldCharType="begin"/>
-      </w:r>
-      <w:r>
-        <w:rPr>
-          <w:noProof/>
-          <w:webHidden/>
-        </w:rPr>
-        <w:instrText xml:space="preserve"> PAGEREF _Toc73191000 \h </w:instrText>
-      </w:r>
-      <w:r>
-        <w:rPr>
-          <w:noProof/>
-          <w:webHidden/>
-        </w:rPr>
-      </w:r>
-      <w:r>
-        <w:rPr>
-          <w:noProof/>
-          <w:webHidden/>
-        </w:rPr>
-        <w:fldChar w:fldCharType="separate"/>
-      </w:r>
-      <w:r>
-        <w:rPr>
-          <w:noProof/>
-          <w:webHidden/>
-        </w:rPr>
-        <w:t>- 5 -</w:t>
-      </w:r>
-      <w:r>
-        <w:rPr>
-          <w:noProof/>
-          <w:webHidden/>
-        </w:rPr>
-        <w:fldChar w:fldCharType="end"/>
-      </w:r>
-      <w:r>
-        <w:rPr>
-          <w:rStyle w:val="a6"/>
-          <w:noProof/>
-        </w:rPr>
-        <w:fldChar w:fldCharType="end"/>
-      </w:r>
+      <w:hyperlink w:anchor="_Toc73191000" w:history="1">
+        <w:r>
+          <w:rPr>
+            <w:rStyle w:val="a6"/>
+            <w:noProof/>
+          </w:rPr>
+          <w:t>2.3</w:t>
+        </w:r>
+        <w:r>
+          <w:rPr>
+            <w:rStyle w:val="a6"/>
+            <w:noProof/>
+          </w:rPr>
+          <w:t>写出各类</w:t>
+        </w:r>
+        <w:r>
+          <w:rPr>
+            <w:rStyle w:val="a6"/>
+            <w:noProof/>
+          </w:rPr>
+          <w:t>Cache</w:t>
+        </w:r>
+        <w:r>
+          <w:rPr>
+            <w:rStyle w:val="a6"/>
+            <w:noProof/>
+          </w:rPr>
+          <w:t>的读策略与写策略（</w:t>
+        </w:r>
+        <w:r>
+          <w:rPr>
+            <w:rStyle w:val="a6"/>
+            <w:noProof/>
+          </w:rPr>
+          <w:t>5</w:t>
+        </w:r>
+        <w:r>
+          <w:rPr>
+            <w:rStyle w:val="a6"/>
+            <w:noProof/>
+          </w:rPr>
+          <w:t>分）</w:t>
+        </w:r>
+        <w:r>
+          <w:rPr>
+            <w:noProof/>
+            <w:webHidden/>
+          </w:rPr>
+          <w:tab/>
+        </w:r>
+        <w:r>
+          <w:rPr>
+            <w:noProof/>
+            <w:webHidden/>
+          </w:rPr>
+          <w:fldChar w:fldCharType="begin"/>
+        </w:r>
+        <w:r>
+          <w:rPr>
+            <w:noProof/>
+            <w:webHidden/>
+          </w:rPr>
+          <w:instrText xml:space="preserve"> PAGEREF _Toc73191000 \h </w:instrText>
+        </w:r>
+        <w:r>
+          <w:rPr>
+            <w:noProof/>
+            <w:webHidden/>
+          </w:rPr>
+        </w:r>
+        <w:r>
+          <w:rPr>
+            <w:noProof/>
+            <w:webHidden/>
+          </w:rPr>
+          <w:fldChar w:fldCharType="separate"/>
+        </w:r>
+        <w:r>
+          <w:rPr>
+            <w:noProof/>
+            <w:webHidden/>
+          </w:rPr>
+          <w:t>- 5 -</w:t>
+        </w:r>
+        <w:r>
+          <w:rPr>
+            <w:noProof/>
+            <w:webHidden/>
+          </w:rPr>
+          <w:fldChar w:fldCharType="end"/>
+        </w:r>
+      </w:hyperlink>
     </w:p>
     <w:p>
       <w:pPr>
@@ -2620,143 +2118,98 @@
           <w:noProof/>
         </w:rPr>
       </w:pPr>
-      <w:r>
-        <w:rPr>
-          <w:rStyle w:val="a6"/>
-          <w:noProof/>
-        </w:rPr>
-        <w:fldChar w:fldCharType="begin"/>
-      </w:r>
-      <w:r>
-        <w:rPr>
-          <w:rStyle w:val="a6"/>
-          <w:noProof/>
-        </w:rPr>
-        <w:instrText xml:space="preserve"> </w:instrText>
-      </w:r>
-      <w:r>
-        <w:rPr>
-          <w:noProof/>
-        </w:rPr>
-        <w:instrText>HYPERLINK \l "_Toc73191001"</w:instrText>
-      </w:r>
-      <w:r>
-        <w:rPr>
-          <w:rStyle w:val="a6"/>
-          <w:noProof/>
-        </w:rPr>
-        <w:instrText xml:space="preserve"> </w:instrText>
-      </w:r>
-      <w:r>
-        <w:rPr>
-          <w:rStyle w:val="a6"/>
-          <w:noProof/>
-        </w:rPr>
-      </w:r>
-      <w:r>
-        <w:rPr>
-          <w:rStyle w:val="a6"/>
-          <w:noProof/>
-        </w:rPr>
-        <w:fldChar w:fldCharType="separate"/>
-      </w:r>
-      <w:r>
-        <w:rPr>
-          <w:rStyle w:val="a6"/>
-          <w:noProof/>
-        </w:rPr>
-        <w:t xml:space="preserve">2.4 </w:t>
-      </w:r>
-      <w:r>
-        <w:rPr>
-          <w:rStyle w:val="a6"/>
-          <w:noProof/>
-        </w:rPr>
-        <w:t>写出用</w:t>
-      </w:r>
-      <w:r>
-        <w:rPr>
-          <w:rStyle w:val="a6"/>
-          <w:noProof/>
-        </w:rPr>
-        <w:t>gprof</w:t>
-      </w:r>
-      <w:r>
-        <w:rPr>
-          <w:rStyle w:val="a6"/>
-          <w:noProof/>
-        </w:rPr>
-        <w:t>进行性能分析的方法（</w:t>
-      </w:r>
-      <w:r>
-        <w:rPr>
-          <w:rStyle w:val="a6"/>
-          <w:noProof/>
-        </w:rPr>
-        <w:t>5</w:t>
-      </w:r>
-      <w:r>
-        <w:rPr>
-          <w:rStyle w:val="a6"/>
-          <w:noProof/>
-        </w:rPr>
-        <w:t>分）</w:t>
-      </w:r>
-      <w:r>
-        <w:rPr>
-          <w:noProof/>
-          <w:webHidden/>
-        </w:rPr>
-        <w:tab/>
-      </w:r>
-      <w:r>
-        <w:rPr>
-          <w:noProof/>
-          <w:webHidden/>
-        </w:rPr>
-        <w:fldChar w:fldCharType="begin"/>
-      </w:r>
-      <w:r>
-        <w:rPr>
-          <w:noProof/>
-          <w:webHidden/>
-        </w:rPr>
-        <w:instrText xml:space="preserve"> PAGEREF _Toc73191001 \h </w:instrText>
-      </w:r>
-      <w:r>
-        <w:rPr>
-          <w:noProof/>
-          <w:webHidden/>
-        </w:rPr>
-      </w:r>
-      <w:r>
-        <w:rPr>
-          <w:noProof/>
-          <w:webHidden/>
-        </w:rPr>
-        <w:fldChar w:fldCharType="separate"/>
-      </w:r>
-      <w:r>
-        <w:rPr>
-          <w:noProof/>
-          <w:webHidden/>
-        </w:rPr>
-        <w:t>- 6 -</w:t>
-      </w:r>
-      <w:r>
-        <w:rPr>
-          <w:noProof/>
-          <w:webHidden/>
-        </w:rPr>
-        <w:fldChar w:fldCharType="end"/>
-      </w:r>
-      <w:r>
-        <w:rPr>
-          <w:rStyle w:val="a6"/>
-          <w:noProof/>
-        </w:rPr>
-        <w:fldChar w:fldCharType="end"/>
-      </w:r>
+      <w:hyperlink w:anchor="_Toc73191001" w:history="1">
+        <w:r>
+          <w:rPr>
+            <w:rStyle w:val="a6"/>
+            <w:noProof/>
+          </w:rPr>
+          <w:t xml:space="preserve">2.4 </w:t>
+        </w:r>
+        <w:r>
+          <w:rPr>
+            <w:rStyle w:val="a6"/>
+            <w:noProof/>
+          </w:rPr>
+          <w:t>写出用</w:t>
+        </w:r>
+        <w:r>
+          <w:rPr>
+            <w:rStyle w:val="a6"/>
+            <w:noProof/>
+          </w:rPr>
+          <w:t>gprof</w:t>
+        </w:r>
+        <w:r>
+          <w:rPr>
+            <w:rStyle w:val="a6"/>
+            <w:noProof/>
+          </w:rPr>
+          <w:t>进行性能分析的方法（</w:t>
+        </w:r>
+        <w:r>
+          <w:rPr>
+            <w:rStyle w:val="a6"/>
+            <w:noProof/>
+          </w:rPr>
+          <w:t>5</w:t>
+        </w:r>
+        <w:r>
+          <w:rPr>
+            <w:rStyle w:val="a6"/>
+            <w:noProof/>
+          </w:rPr>
+          <w:t>分）</w:t>
+        </w:r>
+        <w:r>
+          <w:rPr>
+            <w:noProof/>
+            <w:webHidden/>
+          </w:rPr>
+          <w:tab/>
+        </w:r>
+        <w:r>
+          <w:rPr>
+            <w:noProof/>
+            <w:webHidden/>
+          </w:rPr>
+          <w:fldChar w:fldCharType="begin"/>
+        </w:r>
+        <w:r>
+          <w:rPr>
+            <w:noProof/>
+            <w:webHidden/>
+          </w:rPr>
+          <w:instrText xml:space="preserve"> PAGEREF _Toc73191001 \h </w:instrText>
+        </w:r>
+        <w:r>
+          <w:rPr>
+            <w:noProof/>
+            <w:webHidden/>
+          </w:rPr>
+        </w:r>
+        <w:r>
+          <w:rPr>
+            <w:noProof/>
+            <w:webHidden/>
+          </w:rPr>
+          <w:fldChar w:fldCharType="separate"/>
+        </w:r>
+        <w:r>
+          <w:rPr>
+            <w:noProof/>
+            <w:webHidden/>
+          </w:rPr>
+          <w:t>- 6 -</w:t>
+        </w:r>
+        <w:r>
+          <w:rPr>
+            <w:noProof/>
+            <w:webHidden/>
+          </w:rPr>
+          <w:fldChar w:fldCharType="end"/>
+        </w:r>
+      </w:hyperlink>
     </w:p>
     <w:p>
       <w:pPr>
@@ -2769,143 +2222,98 @@
           <w:noProof/>
         </w:rPr>
       </w:pPr>
-      <w:r>
-        <w:rPr>
-          <w:rStyle w:val="a6"/>
-          <w:noProof/>
-        </w:rPr>
-        <w:fldChar w:fldCharType="begin"/>
-      </w:r>
-      <w:r>
-        <w:rPr>
-          <w:rStyle w:val="a6"/>
-          <w:noProof/>
-        </w:rPr>
-        <w:instrText xml:space="preserve"> </w:instrText>
-      </w:r>
-      <w:r>
-        <w:rPr>
-          <w:noProof/>
-        </w:rPr>
-        <w:instrText>HYPERLINK \l "_Toc73191002"</w:instrText>
-      </w:r>
-      <w:r>
-        <w:rPr>
-          <w:rStyle w:val="a6"/>
-          <w:noProof/>
-        </w:rPr>
-        <w:instrText xml:space="preserve"> </w:instrText>
-      </w:r>
-      <w:r>
-        <w:rPr>
-          <w:rStyle w:val="a6"/>
-          <w:noProof/>
-        </w:rPr>
-      </w:r>
-      <w:r>
-        <w:rPr>
-          <w:rStyle w:val="a6"/>
-          <w:noProof/>
-        </w:rPr>
-        <w:fldChar w:fldCharType="separate"/>
-      </w:r>
-      <w:r>
-        <w:rPr>
-          <w:rStyle w:val="a6"/>
-          <w:noProof/>
-        </w:rPr>
-        <w:t>2.5</w:t>
-      </w:r>
-      <w:r>
-        <w:rPr>
-          <w:rStyle w:val="a6"/>
-          <w:noProof/>
-        </w:rPr>
-        <w:t>写出用</w:t>
-      </w:r>
-      <w:r>
-        <w:rPr>
-          <w:rStyle w:val="a6"/>
-          <w:noProof/>
-        </w:rPr>
-        <w:t>Valgrind</w:t>
-      </w:r>
-      <w:r>
-        <w:rPr>
-          <w:rStyle w:val="a6"/>
-          <w:noProof/>
-        </w:rPr>
-        <w:t>进行性能分析的方法（</w:t>
-      </w:r>
-      <w:r>
-        <w:rPr>
-          <w:rStyle w:val="a6"/>
-          <w:noProof/>
-        </w:rPr>
-        <w:t>5</w:t>
-      </w:r>
-      <w:r>
-        <w:rPr>
-          <w:rStyle w:val="a6"/>
-          <w:noProof/>
-        </w:rPr>
-        <w:t>分）</w:t>
-      </w:r>
-      <w:r>
-        <w:rPr>
-          <w:noProof/>
-          <w:webHidden/>
-        </w:rPr>
-        <w:tab/>
-      </w:r>
-      <w:r>
-        <w:rPr>
-          <w:noProof/>
-          <w:webHidden/>
-        </w:rPr>
-        <w:fldChar w:fldCharType="begin"/>
-      </w:r>
-      <w:r>
-        <w:rPr>
-          <w:noProof/>
-          <w:webHidden/>
-        </w:rPr>
-        <w:instrText xml:space="preserve"> PAGEREF _Toc73191002 \h </w:instrText>
-      </w:r>
-      <w:r>
-        <w:rPr>
-          <w:noProof/>
-          <w:webHidden/>
-        </w:rPr>
-      </w:r>
-      <w:r>
-        <w:rPr>
-          <w:noProof/>
-          <w:webHidden/>
-        </w:rPr>
-        <w:fldChar w:fldCharType="separate"/>
-      </w:r>
-      <w:r>
-        <w:rPr>
-          <w:noProof/>
-          <w:webHidden/>
-        </w:rPr>
-        <w:t>- 6 -</w:t>
-      </w:r>
-      <w:r>
-        <w:rPr>
-          <w:noProof/>
-          <w:webHidden/>
-        </w:rPr>
-        <w:fldChar w:fldCharType="end"/>
-      </w:r>
-      <w:r>
-        <w:rPr>
-          <w:rStyle w:val="a6"/>
-          <w:noProof/>
-        </w:rPr>
-        <w:fldChar w:fldCharType="end"/>
-      </w:r>
+      <w:hyperlink w:anchor="_Toc73191002" w:history="1">
+        <w:r>
+          <w:rPr>
+            <w:rStyle w:val="a6"/>
+            <w:noProof/>
+          </w:rPr>
+          <w:t>2.5</w:t>
+        </w:r>
+        <w:r>
+          <w:rPr>
+            <w:rStyle w:val="a6"/>
+            <w:noProof/>
+          </w:rPr>
+          <w:t>写出用</w:t>
+        </w:r>
+        <w:r>
+          <w:rPr>
+            <w:rStyle w:val="a6"/>
+            <w:noProof/>
+          </w:rPr>
+          <w:t>Valgrind</w:t>
+        </w:r>
+        <w:r>
+          <w:rPr>
+            <w:rStyle w:val="a6"/>
+            <w:noProof/>
+          </w:rPr>
+          <w:t>进行性能分析的方法（</w:t>
+        </w:r>
+        <w:r>
+          <w:rPr>
+            <w:rStyle w:val="a6"/>
+            <w:noProof/>
+          </w:rPr>
+          <w:t>5</w:t>
+        </w:r>
+        <w:r>
+          <w:rPr>
+            <w:rStyle w:val="a6"/>
+            <w:noProof/>
+          </w:rPr>
+          <w:t>分）</w:t>
+        </w:r>
+        <w:r>
+          <w:rPr>
+            <w:noProof/>
+            <w:webHidden/>
+          </w:rPr>
+          <w:tab/>
+        </w:r>
+        <w:r>
+          <w:rPr>
+            <w:noProof/>
+            <w:webHidden/>
+          </w:rPr>
+          <w:fldChar w:fldCharType="begin"/>
+        </w:r>
+        <w:r>
+          <w:rPr>
+            <w:noProof/>
+            <w:webHidden/>
+          </w:rPr>
+          <w:instrText xml:space="preserve"> PAGEREF _Toc73191002 \h </w:instrText>
+        </w:r>
+        <w:r>
+          <w:rPr>
+            <w:noProof/>
+            <w:webHidden/>
+          </w:rPr>
+        </w:r>
+        <w:r>
+          <w:rPr>
+            <w:noProof/>
+            <w:webHidden/>
+          </w:rPr>
+          <w:fldChar w:fldCharType="separate"/>
+        </w:r>
+        <w:r>
+          <w:rPr>
+            <w:noProof/>
+            <w:webHidden/>
+          </w:rPr>
+          <w:t>- 6 -</w:t>
+        </w:r>
+        <w:r>
+          <w:rPr>
+            <w:noProof/>
+            <w:webHidden/>
+          </w:rPr>
+          <w:fldChar w:fldCharType="end"/>
+        </w:r>
+      </w:hyperlink>
     </w:p>
     <w:p>
       <w:pPr>
@@ -2917,136 +2325,91 @@
           <w:noProof/>
         </w:rPr>
       </w:pPr>
-      <w:r>
-        <w:rPr>
-          <w:rStyle w:val="a6"/>
-          <w:noProof/>
-        </w:rPr>
-        <w:fldChar w:fldCharType="begin"/>
-      </w:r>
-      <w:r>
-        <w:rPr>
-          <w:rStyle w:val="a6"/>
-          <w:noProof/>
-        </w:rPr>
-        <w:instrText xml:space="preserve"> </w:instrText>
-      </w:r>
-      <w:r>
-        <w:rPr>
-          <w:noProof/>
-        </w:rPr>
-        <w:instrText>HYPERLINK \l "_Toc73191003"</w:instrText>
-      </w:r>
-      <w:r>
-        <w:rPr>
-          <w:rStyle w:val="a6"/>
-          <w:noProof/>
-        </w:rPr>
-        <w:instrText xml:space="preserve"> </w:instrText>
-      </w:r>
-      <w:r>
-        <w:rPr>
-          <w:rStyle w:val="a6"/>
-          <w:noProof/>
-        </w:rPr>
-      </w:r>
-      <w:r>
-        <w:rPr>
-          <w:rStyle w:val="a6"/>
-          <w:noProof/>
-        </w:rPr>
-        <w:fldChar w:fldCharType="separate"/>
-      </w:r>
-      <w:r>
-        <w:rPr>
-          <w:rStyle w:val="a6"/>
-          <w:noProof/>
-        </w:rPr>
-        <w:t>第</w:t>
-      </w:r>
-      <w:r>
-        <w:rPr>
-          <w:rStyle w:val="a6"/>
-          <w:noProof/>
-        </w:rPr>
-        <w:t>3</w:t>
-      </w:r>
-      <w:r>
-        <w:rPr>
-          <w:rStyle w:val="a6"/>
-          <w:noProof/>
-        </w:rPr>
-        <w:t>章</w:t>
-      </w:r>
-      <w:r>
-        <w:rPr>
-          <w:rStyle w:val="a6"/>
-          <w:noProof/>
-        </w:rPr>
-        <w:t xml:space="preserve"> Cache</w:t>
-      </w:r>
-      <w:r>
-        <w:rPr>
-          <w:rStyle w:val="a6"/>
-          <w:noProof/>
-        </w:rPr>
-        <w:t>模拟与测试</w:t>
-      </w:r>
-      <w:r>
-        <w:rPr>
-          <w:noProof/>
-          <w:webHidden/>
-        </w:rPr>
-        <w:tab/>
-      </w:r>
-      <w:r>
-        <w:rPr>
-          <w:noProof/>
-          <w:webHidden/>
-        </w:rPr>
-        <w:fldChar w:fldCharType="begin"/>
-      </w:r>
-      <w:r>
-        <w:rPr>
-          <w:noProof/>
-          <w:webHidden/>
-        </w:rPr>
-        <w:instrText xml:space="preserve"> PAGEREF _Toc73191003 \h </w:instrText>
-      </w:r>
-      <w:r>
-        <w:rPr>
-          <w:noProof/>
-          <w:webHidden/>
-        </w:rPr>
-      </w:r>
-      <w:r>
-        <w:rPr>
-          <w:noProof/>
-          <w:webHidden/>
-        </w:rPr>
-        <w:fldChar w:fldCharType="separate"/>
-      </w:r>
-      <w:r>
-        <w:rPr>
-          <w:noProof/>
-          <w:webHidden/>
-        </w:rPr>
-        <w:t>- 7 -</w:t>
-      </w:r>
-      <w:r>
-        <w:rPr>
-          <w:noProof/>
-          <w:webHidden/>
-        </w:rPr>
-        <w:fldChar w:fldCharType="end"/>
-      </w:r>
-      <w:r>
-        <w:rPr>
-          <w:rStyle w:val="a6"/>
-          <w:noProof/>
-        </w:rPr>
-        <w:fldChar w:fldCharType="end"/>
-      </w:r>
+      <w:hyperlink w:anchor="_Toc73191003" w:history="1">
+        <w:r>
+          <w:rPr>
+            <w:rStyle w:val="a6"/>
+            <w:noProof/>
+          </w:rPr>
+          <w:t>第</w:t>
+        </w:r>
+        <w:r>
+          <w:rPr>
+            <w:rStyle w:val="a6"/>
+            <w:noProof/>
+          </w:rPr>
+          <w:t>3</w:t>
+        </w:r>
+        <w:r>
+          <w:rPr>
+            <w:rStyle w:val="a6"/>
+            <w:noProof/>
+          </w:rPr>
+          <w:t>章</w:t>
+        </w:r>
+        <w:r>
+          <w:rPr>
+            <w:rStyle w:val="a6"/>
+            <w:noProof/>
+          </w:rPr>
+          <w:t xml:space="preserve"> Cache</w:t>
+        </w:r>
+        <w:r>
+          <w:rPr>
+            <w:rStyle w:val="a6"/>
+            <w:noProof/>
+          </w:rPr>
+          <w:t>模拟与测试</w:t>
+        </w:r>
+        <w:r>
+          <w:rPr>
+            <w:noProof/>
+            <w:webHidden/>
+          </w:rPr>
+          <w:tab/>
+        </w:r>
+        <w:r>
+          <w:rPr>
+            <w:noProof/>
+            <w:webHidden/>
+          </w:rPr>
+          <w:fldChar w:fldCharType="begin"/>
+        </w:r>
+        <w:r>
+          <w:rPr>
+            <w:noProof/>
+            <w:webHidden/>
+          </w:rPr>
+          <w:instrText xml:space="preserve"> PAGEREF _Toc73191003 \h </w:instrText>
+        </w:r>
+        <w:r>
+          <w:rPr>
+            <w:noProof/>
+            <w:webHidden/>
+          </w:rPr>
+        </w:r>
+        <w:r>
+          <w:rPr>
+            <w:noProof/>
+            <w:webHidden/>
+          </w:rPr>
+          <w:fldChar w:fldCharType="separate"/>
+        </w:r>
+        <w:r>
+          <w:rPr>
+            <w:noProof/>
+            <w:webHidden/>
+          </w:rPr>
+          <w:t>- 7 -</w:t>
+        </w:r>
+        <w:r>
+          <w:rPr>
+            <w:noProof/>
+            <w:webHidden/>
+          </w:rPr>
+          <w:fldChar w:fldCharType="end"/>
+        </w:r>
+      </w:hyperlink>
     </w:p>
     <w:p>
       <w:pPr>
@@ -3059,115 +2422,70 @@
           <w:noProof/>
         </w:rPr>
       </w:pPr>
-      <w:r>
-        <w:rPr>
-          <w:rStyle w:val="a6"/>
-          <w:noProof/>
-        </w:rPr>
-        <w:fldChar w:fldCharType="begin"/>
-      </w:r>
-      <w:r>
-        <w:rPr>
-          <w:rStyle w:val="a6"/>
-          <w:noProof/>
-        </w:rPr>
-        <w:instrText xml:space="preserve"> </w:instrText>
-      </w:r>
-      <w:r>
-        <w:rPr>
-          <w:noProof/>
-        </w:rPr>
-        <w:instrText>HYPERLINK \l "_Toc73191004"</w:instrText>
-      </w:r>
-      <w:r>
-        <w:rPr>
-          <w:rStyle w:val="a6"/>
-          <w:noProof/>
-        </w:rPr>
-        <w:instrText xml:space="preserve"> </w:instrText>
-      </w:r>
-      <w:r>
-        <w:rPr>
-          <w:rStyle w:val="a6"/>
-          <w:noProof/>
-        </w:rPr>
-      </w:r>
-      <w:r>
-        <w:rPr>
-          <w:rStyle w:val="a6"/>
-          <w:noProof/>
-        </w:rPr>
-        <w:fldChar w:fldCharType="separate"/>
-      </w:r>
-      <w:r>
-        <w:rPr>
-          <w:rStyle w:val="a6"/>
-          <w:noProof/>
-        </w:rPr>
-        <w:t>3.1 Cache</w:t>
-      </w:r>
-      <w:r>
-        <w:rPr>
-          <w:rStyle w:val="a6"/>
-          <w:noProof/>
-        </w:rPr>
-        <w:t>模拟器设计</w:t>
-      </w:r>
-      <w:r>
-        <w:rPr>
-          <w:noProof/>
-          <w:webHidden/>
-        </w:rPr>
-        <w:tab/>
-      </w:r>
-      <w:r>
-        <w:rPr>
-          <w:noProof/>
-          <w:webHidden/>
-        </w:rPr>
-        <w:fldChar w:fldCharType="begin"/>
-      </w:r>
-      <w:r>
-        <w:rPr>
-          <w:noProof/>
-          <w:webHidden/>
-        </w:rPr>
-        <w:instrText xml:space="preserve"> PAGEREF _Toc73191004 \h </w:instrText>
-      </w:r>
-      <w:r>
-        <w:rPr>
-          <w:noProof/>
-          <w:webHidden/>
-        </w:rPr>
-      </w:r>
-      <w:r>
-        <w:rPr>
-          <w:noProof/>
-          <w:webHidden/>
-        </w:rPr>
-        <w:fldChar w:fldCharType="separate"/>
-      </w:r>
-      <w:r>
-        <w:rPr>
-          <w:noProof/>
-          <w:webHidden/>
-        </w:rPr>
-        <w:t>- 7 -</w:t>
-      </w:r>
-      <w:r>
-        <w:rPr>
-          <w:noProof/>
-          <w:webHidden/>
-        </w:rPr>
-        <w:fldChar w:fldCharType="end"/>
-      </w:r>
-      <w:r>
-        <w:rPr>
-          <w:rStyle w:val="a6"/>
-          <w:noProof/>
-        </w:rPr>
-        <w:fldChar w:fldCharType="end"/>
-      </w:r>
+      <w:hyperlink w:anchor="_Toc73191004" w:history="1">
+        <w:r>
+          <w:rPr>
+            <w:rStyle w:val="a6"/>
+            <w:noProof/>
+          </w:rPr>
+          <w:t>3.1 Cache</w:t>
+        </w:r>
+        <w:r>
+          <w:rPr>
+            <w:rStyle w:val="a6"/>
+            <w:noProof/>
+          </w:rPr>
+          <w:t>模拟器设计</w:t>
+        </w:r>
+        <w:r>
+          <w:rPr>
+            <w:noProof/>
+            <w:webHidden/>
+          </w:rPr>
+          <w:tab/>
+        </w:r>
+        <w:r>
+          <w:rPr>
+            <w:noProof/>
+            <w:webHidden/>
+          </w:rPr>
+          <w:fldChar w:fldCharType="begin"/>
+        </w:r>
+        <w:r>
+          <w:rPr>
+            <w:noProof/>
+            <w:webHidden/>
+          </w:rPr>
+          <w:instrText xml:space="preserve"> PAGEREF _Toc73191004 \h </w:instrText>
+        </w:r>
+        <w:r>
+          <w:rPr>
+            <w:noProof/>
+            <w:webHidden/>
+          </w:rPr>
+        </w:r>
+        <w:r>
+          <w:rPr>
+            <w:noProof/>
+            <w:webHidden/>
+          </w:rPr>
+          <w:fldChar w:fldCharType="separate"/>
+        </w:r>
+        <w:r>
+          <w:rPr>
+            <w:noProof/>
+            <w:webHidden/>
+          </w:rPr>
+          <w:t>- 7 -</w:t>
+        </w:r>
+        <w:r>
+          <w:rPr>
+            <w:noProof/>
+            <w:webHidden/>
+          </w:rPr>
+          <w:fldChar w:fldCharType="end"/>
+        </w:r>
+      </w:hyperlink>
     </w:p>
     <w:p>
       <w:pPr>
@@ -3180,115 +2498,70 @@
           <w:noProof/>
         </w:rPr>
       </w:pPr>
-      <w:r>
-        <w:rPr>
-          <w:rStyle w:val="a6"/>
-          <w:noProof/>
-        </w:rPr>
-        <w:fldChar w:fldCharType="begin"/>
-      </w:r>
-      <w:r>
-        <w:rPr>
-          <w:rStyle w:val="a6"/>
-          <w:noProof/>
-        </w:rPr>
-        <w:instrText xml:space="preserve"> </w:instrText>
-      </w:r>
-      <w:r>
-        <w:rPr>
-          <w:noProof/>
-        </w:rPr>
-        <w:instrText>HYPERLINK \l "_Toc73191005"</w:instrText>
-      </w:r>
-      <w:r>
-        <w:rPr>
-          <w:rStyle w:val="a6"/>
-          <w:noProof/>
-        </w:rPr>
-        <w:instrText xml:space="preserve"> </w:instrText>
-      </w:r>
-      <w:r>
-        <w:rPr>
-          <w:rStyle w:val="a6"/>
-          <w:noProof/>
-        </w:rPr>
-      </w:r>
-      <w:r>
-        <w:rPr>
-          <w:rStyle w:val="a6"/>
-          <w:noProof/>
-        </w:rPr>
-        <w:fldChar w:fldCharType="separate"/>
-      </w:r>
-      <w:r>
-        <w:rPr>
-          <w:rStyle w:val="a6"/>
-          <w:noProof/>
-        </w:rPr>
-        <w:t xml:space="preserve">3.2 </w:t>
-      </w:r>
-      <w:r>
-        <w:rPr>
-          <w:rStyle w:val="a6"/>
-          <w:noProof/>
-        </w:rPr>
-        <w:t>矩阵转置设计</w:t>
-      </w:r>
-      <w:r>
-        <w:rPr>
-          <w:noProof/>
-          <w:webHidden/>
-        </w:rPr>
-        <w:tab/>
-      </w:r>
-      <w:r>
-        <w:rPr>
-          <w:noProof/>
-          <w:webHidden/>
-        </w:rPr>
-        <w:fldChar w:fldCharType="begin"/>
-      </w:r>
-      <w:r>
-        <w:rPr>
-          <w:noProof/>
-          <w:webHidden/>
-        </w:rPr>
-        <w:instrText xml:space="preserve"> PAGEREF _Toc73191005 \h </w:instrText>
-      </w:r>
-      <w:r>
-        <w:rPr>
-          <w:noProof/>
-          <w:webHidden/>
-        </w:rPr>
-      </w:r>
-      <w:r>
-        <w:rPr>
-          <w:noProof/>
-          <w:webHidden/>
-        </w:rPr>
-        <w:fldChar w:fldCharType="separate"/>
-      </w:r>
-      <w:r>
-        <w:rPr>
-          <w:noProof/>
-          <w:webHidden/>
-        </w:rPr>
-        <w:t>- 8 -</w:t>
-      </w:r>
-      <w:r>
-        <w:rPr>
-          <w:noProof/>
-          <w:webHidden/>
-        </w:rPr>
-        <w:fldChar w:fldCharType="end"/>
-      </w:r>
-      <w:r>
-        <w:rPr>
-          <w:rStyle w:val="a6"/>
-          <w:noProof/>
-        </w:rPr>
-        <w:fldChar w:fldCharType="end"/>
-      </w:r>
+      <w:hyperlink w:anchor="_Toc73191005" w:history="1">
+        <w:r>
+          <w:rPr>
+            <w:rStyle w:val="a6"/>
+            <w:noProof/>
+          </w:rPr>
+          <w:t xml:space="preserve">3.2 </w:t>
+        </w:r>
+        <w:r>
+          <w:rPr>
+            <w:rStyle w:val="a6"/>
+            <w:noProof/>
+          </w:rPr>
+          <w:t>矩阵转置设计</w:t>
+        </w:r>
+        <w:r>
+          <w:rPr>
+            <w:noProof/>
+            <w:webHidden/>
+          </w:rPr>
+          <w:tab/>
+        </w:r>
+        <w:r>
+          <w:rPr>
+            <w:noProof/>
+            <w:webHidden/>
+          </w:rPr>
+          <w:fldChar w:fldCharType="begin"/>
+        </w:r>
+        <w:r>
+          <w:rPr>
+            <w:noProof/>
+            <w:webHidden/>
+          </w:rPr>
+          <w:instrText xml:space="preserve"> PAGEREF _Toc73191005 \h </w:instrText>
+        </w:r>
+        <w:r>
+          <w:rPr>
+            <w:noProof/>
+            <w:webHidden/>
+          </w:rPr>
+        </w:r>
+        <w:r>
+          <w:rPr>
+            <w:noProof/>
+            <w:webHidden/>
+          </w:rPr>
+          <w:fldChar w:fldCharType="separate"/>
+        </w:r>
+        <w:r>
+          <w:rPr>
+            <w:noProof/>
+            <w:webHidden/>
+          </w:rPr>
+          <w:t>- 8 -</w:t>
+        </w:r>
+        <w:r>
+          <w:rPr>
+            <w:noProof/>
+            <w:webHidden/>
+          </w:rPr>
+          <w:fldChar w:fldCharType="end"/>
+        </w:r>
+      </w:hyperlink>
     </w:p>
     <w:p>
       <w:pPr>
@@ -3300,136 +2573,91 @@
           <w:noProof/>
         </w:rPr>
       </w:pPr>
-      <w:r>
-        <w:rPr>
-          <w:rStyle w:val="a6"/>
-          <w:noProof/>
-        </w:rPr>
-        <w:fldChar w:fldCharType="begin"/>
-      </w:r>
-      <w:r>
-        <w:rPr>
-          <w:rStyle w:val="a6"/>
-          <w:noProof/>
-        </w:rPr>
-        <w:instrText xml:space="preserve"> </w:instrText>
-      </w:r>
-      <w:r>
-        <w:rPr>
-          <w:noProof/>
-        </w:rPr>
-        <w:instrText>HYPERLINK \l "_Toc73191006"</w:instrText>
-      </w:r>
-      <w:r>
-        <w:rPr>
-          <w:rStyle w:val="a6"/>
-          <w:noProof/>
-        </w:rPr>
-        <w:instrText xml:space="preserve"> </w:instrText>
-      </w:r>
-      <w:r>
-        <w:rPr>
-          <w:rStyle w:val="a6"/>
-          <w:noProof/>
-        </w:rPr>
-      </w:r>
-      <w:r>
-        <w:rPr>
-          <w:rStyle w:val="a6"/>
-          <w:noProof/>
-        </w:rPr>
-        <w:fldChar w:fldCharType="separate"/>
-      </w:r>
-      <w:r>
-        <w:rPr>
-          <w:rStyle w:val="a6"/>
-          <w:noProof/>
-        </w:rPr>
-        <w:t>第</w:t>
-      </w:r>
-      <w:r>
-        <w:rPr>
-          <w:rStyle w:val="a6"/>
-          <w:noProof/>
-        </w:rPr>
-        <w:t>4</w:t>
-      </w:r>
-      <w:r>
-        <w:rPr>
-          <w:rStyle w:val="a6"/>
-          <w:noProof/>
-        </w:rPr>
-        <w:t>章</w:t>
-      </w:r>
-      <w:r>
-        <w:rPr>
-          <w:rStyle w:val="a6"/>
-          <w:noProof/>
-        </w:rPr>
-        <w:t xml:space="preserve"> </w:t>
-      </w:r>
-      <w:r>
-        <w:rPr>
-          <w:rStyle w:val="a6"/>
-          <w:noProof/>
-        </w:rPr>
-        <w:t>总结</w:t>
-      </w:r>
-      <w:r>
-        <w:rPr>
-          <w:noProof/>
-          <w:webHidden/>
-        </w:rPr>
-        <w:tab/>
-      </w:r>
-      <w:r>
-        <w:rPr>
-          <w:noProof/>
-          <w:webHidden/>
-        </w:rPr>
-        <w:fldChar w:fldCharType="begin"/>
-      </w:r>
-      <w:r>
-        <w:rPr>
-          <w:noProof/>
-          <w:webHidden/>
-        </w:rPr>
-        <w:instrText xml:space="preserve"> PAGEREF _Toc73191006 \h </w:instrText>
-      </w:r>
-      <w:r>
-        <w:rPr>
-          <w:noProof/>
-          <w:webHidden/>
-        </w:rPr>
-      </w:r>
-      <w:r>
-        <w:rPr>
-          <w:noProof/>
-          <w:webHidden/>
-        </w:rPr>
-        <w:fldChar w:fldCharType="separate"/>
-      </w:r>
-      <w:r>
-        <w:rPr>
-          <w:noProof/>
-          <w:webHidden/>
-        </w:rPr>
-        <w:t>- 11 -</w:t>
-      </w:r>
-      <w:r>
-        <w:rPr>
-          <w:noProof/>
-          <w:webHidden/>
-        </w:rPr>
-        <w:fldChar w:fldCharType="end"/>
-      </w:r>
-      <w:r>
-        <w:rPr>
-          <w:rStyle w:val="a6"/>
-          <w:noProof/>
-        </w:rPr>
-        <w:fldChar w:fldCharType="end"/>
-      </w:r>
+      <w:hyperlink w:anchor="_Toc73191006" w:history="1">
+        <w:r>
+          <w:rPr>
+            <w:rStyle w:val="a6"/>
+            <w:noProof/>
+          </w:rPr>
+          <w:t>第</w:t>
+        </w:r>
+        <w:r>
+          <w:rPr>
+            <w:rStyle w:val="a6"/>
+            <w:noProof/>
+          </w:rPr>
+          <w:t>4</w:t>
+        </w:r>
+        <w:r>
+          <w:rPr>
+            <w:rStyle w:val="a6"/>
+            <w:noProof/>
+          </w:rPr>
+          <w:t>章</w:t>
+        </w:r>
+        <w:r>
+          <w:rPr>
+            <w:rStyle w:val="a6"/>
+            <w:noProof/>
+          </w:rPr>
+          <w:t xml:space="preserve"> </w:t>
+        </w:r>
+        <w:r>
+          <w:rPr>
+            <w:rStyle w:val="a6"/>
+            <w:noProof/>
+          </w:rPr>
+          <w:t>总结</w:t>
+        </w:r>
+        <w:r>
+          <w:rPr>
+            <w:noProof/>
+            <w:webHidden/>
+          </w:rPr>
+          <w:tab/>
+        </w:r>
+        <w:r>
+          <w:rPr>
+            <w:noProof/>
+            <w:webHidden/>
+          </w:rPr>
+          <w:fldChar w:fldCharType="begin"/>
+        </w:r>
+        <w:r>
+          <w:rPr>
+            <w:noProof/>
+            <w:webHidden/>
+          </w:rPr>
+          <w:instrText xml:space="preserve"> PAGEREF _Toc73191006 \h </w:instrText>
+        </w:r>
+        <w:r>
+          <w:rPr>
+            <w:noProof/>
+            <w:webHidden/>
+          </w:rPr>
+        </w:r>
+        <w:r>
+          <w:rPr>
+            <w:noProof/>
+            <w:webHidden/>
+          </w:rPr>
+          <w:fldChar w:fldCharType="separate"/>
+        </w:r>
+        <w:r>
+          <w:rPr>
+            <w:noProof/>
+            <w:webHidden/>
+          </w:rPr>
+          <w:t>- 11 -</w:t>
+        </w:r>
+        <w:r>
+          <w:rPr>
+            <w:noProof/>
+            <w:webHidden/>
+          </w:rPr>
+          <w:fldChar w:fldCharType="end"/>
+        </w:r>
+      </w:hyperlink>
     </w:p>
     <w:p>
       <w:pPr>
@@ -3442,115 +2670,70 @@
           <w:noProof/>
         </w:rPr>
       </w:pPr>
-      <w:r>
-        <w:rPr>
-          <w:rStyle w:val="a6"/>
-          <w:noProof/>
-        </w:rPr>
-        <w:fldChar w:fldCharType="begin"/>
-      </w:r>
-      <w:r>
-        <w:rPr>
-          <w:rStyle w:val="a6"/>
-          <w:noProof/>
-        </w:rPr>
-        <w:instrText xml:space="preserve"> </w:instrText>
-      </w:r>
-      <w:r>
-        <w:rPr>
-          <w:noProof/>
-        </w:rPr>
-        <w:instrText>HYPERLINK \l "_Toc73191007"</w:instrText>
-      </w:r>
-      <w:r>
-        <w:rPr>
-          <w:rStyle w:val="a6"/>
-          <w:noProof/>
-        </w:rPr>
-        <w:instrText xml:space="preserve"> </w:instrText>
-      </w:r>
-      <w:r>
-        <w:rPr>
-          <w:rStyle w:val="a6"/>
-          <w:noProof/>
-        </w:rPr>
-      </w:r>
-      <w:r>
-        <w:rPr>
-          <w:rStyle w:val="a6"/>
-          <w:noProof/>
-        </w:rPr>
-        <w:fldChar w:fldCharType="separate"/>
-      </w:r>
-      <w:r>
-        <w:rPr>
-          <w:rStyle w:val="a6"/>
-          <w:noProof/>
-        </w:rPr>
-        <w:t xml:space="preserve">4.1 </w:t>
-      </w:r>
-      <w:r>
-        <w:rPr>
-          <w:rStyle w:val="a6"/>
-          <w:noProof/>
-        </w:rPr>
-        <w:t>请总结本次实验的收获</w:t>
-      </w:r>
-      <w:r>
-        <w:rPr>
-          <w:noProof/>
-          <w:webHidden/>
-        </w:rPr>
-        <w:tab/>
-      </w:r>
-      <w:r>
-        <w:rPr>
-          <w:noProof/>
-          <w:webHidden/>
-        </w:rPr>
-        <w:fldChar w:fldCharType="begin"/>
-      </w:r>
-      <w:r>
-        <w:rPr>
-          <w:noProof/>
-          <w:webHidden/>
-        </w:rPr>
-        <w:instrText xml:space="preserve"> PAGEREF _Toc73191007 \h </w:instrText>
-      </w:r>
-      <w:r>
-        <w:rPr>
-          <w:noProof/>
-          <w:webHidden/>
-        </w:rPr>
-      </w:r>
-      <w:r>
-        <w:rPr>
-          <w:noProof/>
-          <w:webHidden/>
-        </w:rPr>
-        <w:fldChar w:fldCharType="separate"/>
-      </w:r>
-      <w:r>
-        <w:rPr>
-          <w:noProof/>
-          <w:webHidden/>
-        </w:rPr>
-        <w:t>- 11 -</w:t>
-      </w:r>
-      <w:r>
-        <w:rPr>
-          <w:noProof/>
-          <w:webHidden/>
-        </w:rPr>
-        <w:fldChar w:fldCharType="end"/>
-      </w:r>
-      <w:r>
-        <w:rPr>
-          <w:rStyle w:val="a6"/>
-          <w:noProof/>
-        </w:rPr>
-        <w:fldChar w:fldCharType="end"/>
-      </w:r>
+      <w:hyperlink w:anchor="_Toc73191007" w:history="1">
+        <w:r>
+          <w:rPr>
+            <w:rStyle w:val="a6"/>
+            <w:noProof/>
+          </w:rPr>
+          <w:t xml:space="preserve">4.1 </w:t>
+        </w:r>
+        <w:r>
+          <w:rPr>
+            <w:rStyle w:val="a6"/>
+            <w:noProof/>
+          </w:rPr>
+          <w:t>请总结本次实验的收获</w:t>
+        </w:r>
+        <w:r>
+          <w:rPr>
+            <w:noProof/>
+            <w:webHidden/>
+          </w:rPr>
+          <w:tab/>
+        </w:r>
+        <w:r>
+          <w:rPr>
+            <w:noProof/>
+            <w:webHidden/>
+          </w:rPr>
+          <w:fldChar w:fldCharType="begin"/>
+        </w:r>
+        <w:r>
+          <w:rPr>
+            <w:noProof/>
+            <w:webHidden/>
+          </w:rPr>
+          <w:instrText xml:space="preserve"> PAGEREF _Toc73191007 \h </w:instrText>
+        </w:r>
+        <w:r>
+          <w:rPr>
+            <w:noProof/>
+            <w:webHidden/>
+          </w:rPr>
+        </w:r>
+        <w:r>
+          <w:rPr>
+            <w:noProof/>
+            <w:webHidden/>
+          </w:rPr>
+          <w:fldChar w:fldCharType="separate"/>
+        </w:r>
+        <w:r>
+          <w:rPr>
+            <w:noProof/>
+            <w:webHidden/>
+          </w:rPr>
+          <w:t>- 11 -</w:t>
+        </w:r>
+        <w:r>
+          <w:rPr>
+            <w:noProof/>
+            <w:webHidden/>
+          </w:rPr>
+          <w:fldChar w:fldCharType="end"/>
+        </w:r>
+      </w:hyperlink>
     </w:p>
     <w:p>
       <w:pPr>
@@ -3563,115 +2746,70 @@
           <w:noProof/>
         </w:rPr>
       </w:pPr>
-      <w:r>
-        <w:rPr>
-          <w:rStyle w:val="a6"/>
-          <w:noProof/>
-        </w:rPr>
-        <w:fldChar w:fldCharType="begin"/>
-      </w:r>
-      <w:r>
-        <w:rPr>
-          <w:rStyle w:val="a6"/>
-          <w:noProof/>
-        </w:rPr>
-        <w:instrText xml:space="preserve"> </w:instrText>
-      </w:r>
-      <w:r>
-        <w:rPr>
-          <w:noProof/>
-        </w:rPr>
-        <w:instrText>HYPERLINK \l "_Toc73191008"</w:instrText>
-      </w:r>
-      <w:r>
-        <w:rPr>
-          <w:rStyle w:val="a6"/>
-          <w:noProof/>
-        </w:rPr>
-        <w:instrText xml:space="preserve"> </w:instrText>
-      </w:r>
-      <w:r>
-        <w:rPr>
-          <w:rStyle w:val="a6"/>
-          <w:noProof/>
-        </w:rPr>
-      </w:r>
-      <w:r>
-        <w:rPr>
-          <w:rStyle w:val="a6"/>
-          <w:noProof/>
-        </w:rPr>
-        <w:fldChar w:fldCharType="separate"/>
-      </w:r>
-      <w:r>
-        <w:rPr>
-          <w:rStyle w:val="a6"/>
-          <w:noProof/>
-        </w:rPr>
-        <w:t xml:space="preserve">4.2 </w:t>
-      </w:r>
-      <w:r>
-        <w:rPr>
-          <w:rStyle w:val="a6"/>
-          <w:noProof/>
-        </w:rPr>
-        <w:t>请给出对本次实验内容的建议</w:t>
-      </w:r>
-      <w:r>
-        <w:rPr>
-          <w:noProof/>
-          <w:webHidden/>
-        </w:rPr>
-        <w:tab/>
-      </w:r>
-      <w:r>
-        <w:rPr>
-          <w:noProof/>
-          <w:webHidden/>
-        </w:rPr>
-        <w:fldChar w:fldCharType="begin"/>
-      </w:r>
-      <w:r>
-        <w:rPr>
-          <w:noProof/>
-          <w:webHidden/>
-        </w:rPr>
-        <w:instrText xml:space="preserve"> PAGEREF _Toc73191008 \h </w:instrText>
-      </w:r>
-      <w:r>
-        <w:rPr>
-          <w:noProof/>
-          <w:webHidden/>
-        </w:rPr>
-      </w:r>
-      <w:r>
-        <w:rPr>
-          <w:noProof/>
-          <w:webHidden/>
-        </w:rPr>
-        <w:fldChar w:fldCharType="separate"/>
-      </w:r>
-      <w:r>
-        <w:rPr>
-          <w:noProof/>
-          <w:webHidden/>
-        </w:rPr>
-        <w:t>- 11 -</w:t>
-      </w:r>
-      <w:r>
-        <w:rPr>
-          <w:noProof/>
-          <w:webHidden/>
-        </w:rPr>
-        <w:fldChar w:fldCharType="end"/>
-      </w:r>
-      <w:r>
-        <w:rPr>
-          <w:rStyle w:val="a6"/>
-          <w:noProof/>
-        </w:rPr>
-        <w:fldChar w:fldCharType="end"/>
-      </w:r>
+      <w:hyperlink w:anchor="_Toc73191008" w:history="1">
+        <w:r>
+          <w:rPr>
+            <w:rStyle w:val="a6"/>
+            <w:noProof/>
+          </w:rPr>
+          <w:t xml:space="preserve">4.2 </w:t>
+        </w:r>
+        <w:r>
+          <w:rPr>
+            <w:rStyle w:val="a6"/>
+            <w:noProof/>
+          </w:rPr>
+          <w:t>请给出对本次实验内容的建议</w:t>
+        </w:r>
+        <w:r>
+          <w:rPr>
+            <w:noProof/>
+            <w:webHidden/>
+          </w:rPr>
+          <w:tab/>
+        </w:r>
+        <w:r>
+          <w:rPr>
+            <w:noProof/>
+            <w:webHidden/>
+          </w:rPr>
+          <w:fldChar w:fldCharType="begin"/>
+        </w:r>
+        <w:r>
+          <w:rPr>
+            <w:noProof/>
+            <w:webHidden/>
+          </w:rPr>
+          <w:instrText xml:space="preserve"> PAGEREF _Toc73191008 \h </w:instrText>
+        </w:r>
+        <w:r>
+          <w:rPr>
+            <w:noProof/>
+            <w:webHidden/>
+          </w:rPr>
+        </w:r>
+        <w:r>
+          <w:rPr>
+            <w:noProof/>
+            <w:webHidden/>
+          </w:rPr>
+          <w:fldChar w:fldCharType="separate"/>
+        </w:r>
+        <w:r>
+          <w:rPr>
+            <w:noProof/>
+            <w:webHidden/>
+          </w:rPr>
+          <w:t>- 11 -</w:t>
+        </w:r>
+        <w:r>
+          <w:rPr>
+            <w:noProof/>
+            <w:webHidden/>
+          </w:rPr>
+          <w:fldChar w:fldCharType="end"/>
+        </w:r>
+      </w:hyperlink>
     </w:p>
     <w:p>
       <w:pPr>
@@ -3683,108 +2821,63 @@
           <w:noProof/>
         </w:rPr>
       </w:pPr>
-      <w:r>
-        <w:rPr>
-          <w:rStyle w:val="a6"/>
-          <w:noProof/>
-        </w:rPr>
-        <w:fldChar w:fldCharType="begin"/>
-      </w:r>
-      <w:r>
-        <w:rPr>
-          <w:rStyle w:val="a6"/>
-          <w:noProof/>
-        </w:rPr>
-        <w:instrText xml:space="preserve"> </w:instrText>
-      </w:r>
-      <w:r>
-        <w:rPr>
-          <w:noProof/>
-        </w:rPr>
-        <w:instrText>HYPERLINK \l "_Toc73191009"</w:instrText>
-      </w:r>
-      <w:r>
-        <w:rPr>
-          <w:rStyle w:val="a6"/>
-          <w:noProof/>
-        </w:rPr>
-        <w:instrText xml:space="preserve"> </w:instrText>
-      </w:r>
-      <w:r>
-        <w:rPr>
-          <w:rStyle w:val="a6"/>
-          <w:noProof/>
-        </w:rPr>
-      </w:r>
-      <w:r>
-        <w:rPr>
-          <w:rStyle w:val="a6"/>
-          <w:noProof/>
-        </w:rPr>
-        <w:fldChar w:fldCharType="separate"/>
-      </w:r>
-      <w:r>
-        <w:rPr>
-          <w:rStyle w:val="a6"/>
-          <w:noProof/>
-        </w:rPr>
-        <w:t>参考文献</w:t>
-      </w:r>
-      <w:r>
-        <w:rPr>
-          <w:noProof/>
-          <w:webHidden/>
-        </w:rPr>
-        <w:tab/>
-      </w:r>
-      <w:r>
-        <w:rPr>
-          <w:noProof/>
-          <w:webHidden/>
-        </w:rPr>
-        <w:fldChar w:fldCharType="begin"/>
-      </w:r>
-      <w:r>
-        <w:rPr>
-          <w:noProof/>
-          <w:webHidden/>
-        </w:rPr>
-        <w:instrText xml:space="preserve"> PAGEREF _Toc73191009 \h </w:instrText>
-      </w:r>
-      <w:r>
-        <w:rPr>
-          <w:noProof/>
-          <w:webHidden/>
-        </w:rPr>
-      </w:r>
-      <w:r>
-        <w:rPr>
-          <w:noProof/>
-          <w:webHidden/>
-        </w:rPr>
-        <w:fldChar w:fldCharType="separate"/>
-      </w:r>
-      <w:r>
-        <w:rPr>
-          <w:noProof/>
-          <w:webHidden/>
-        </w:rPr>
-        <w:t>- 12 -</w:t>
-      </w:r>
-      <w:r>
-        <w:rPr>
-          <w:noProof/>
-          <w:webHidden/>
-        </w:rPr>
-        <w:fldChar w:fldCharType="end"/>
-      </w:r>
-      <w:r>
-        <w:rPr>
-          <w:rStyle w:val="a6"/>
-          <w:noProof/>
-        </w:rPr>
-        <w:fldChar w:fldCharType="end"/>
-      </w:r>
+      <w:hyperlink w:anchor="_Toc73191009" w:history="1">
+        <w:r>
+          <w:rPr>
+            <w:rStyle w:val="a6"/>
+            <w:noProof/>
+          </w:rPr>
+          <w:t>参考文献</w:t>
+        </w:r>
+        <w:r>
+          <w:rPr>
+            <w:noProof/>
+            <w:webHidden/>
+          </w:rPr>
+          <w:tab/>
+        </w:r>
+        <w:r>
+          <w:rPr>
+            <w:noProof/>
+            <w:webHidden/>
+          </w:rPr>
+          <w:fldChar w:fldCharType="begin"/>
+        </w:r>
+        <w:r>
+          <w:rPr>
+            <w:noProof/>
+            <w:webHidden/>
+          </w:rPr>
+          <w:instrText xml:space="preserve"> PAGEREF _Toc73191009 \h </w:instrText>
+        </w:r>
+        <w:r>
+          <w:rPr>
+            <w:noProof/>
+            <w:webHidden/>
+          </w:rPr>
+        </w:r>
+        <w:r>
+          <w:rPr>
+            <w:noProof/>
+            <w:webHidden/>
+          </w:rPr>
+          <w:fldChar w:fldCharType="separate"/>
+        </w:r>
+        <w:r>
+          <w:rPr>
+            <w:noProof/>
+            <w:webHidden/>
+          </w:rPr>
+          <w:t>- 12 -</w:t>
+        </w:r>
+        <w:r>
+          <w:rPr>
+            <w:noProof/>
+            <w:webHidden/>
+          </w:rPr>
+          <w:fldChar w:fldCharType="end"/>
+        </w:r>
+      </w:hyperlink>
     </w:p>
     <w:p>
       <w:r>
@@ -3827,8 +2920,8 @@
           <w:szCs w:val="36"/>
         </w:rPr>
       </w:pPr>
-      <w:bookmarkStart w:id="1" w:name="_Toc225579641"/>
-      <w:bookmarkStart w:id="2" w:name="_Toc250450165"/>
+      <w:bookmarkStart w:id="2" w:name="_Toc225579641"/>
+      <w:bookmarkStart w:id="3" w:name="_Toc250450165"/>
       <w:r>
         <w:rPr>
           <w:rFonts w:ascii="黑体" w:eastAsia="黑体"/>
@@ -3843,7 +2936,7 @@
       <w:pPr>
         <w:pStyle w:val="1"/>
       </w:pPr>
-      <w:bookmarkStart w:id="3" w:name="_Toc73190990"/>
+      <w:bookmarkStart w:id="4" w:name="_Toc73190990"/>
       <w:r>
         <w:rPr>
           <w:rFonts w:hint="eastAsia"/>
@@ -3851,15 +2944,15 @@
         <w:lastRenderedPageBreak/>
         <w:t xml:space="preserve">第1章 </w:t>
       </w:r>
-      <w:bookmarkEnd w:id="1"/>
       <w:bookmarkEnd w:id="2"/>
+      <w:bookmarkEnd w:id="3"/>
       <w:r>
         <w:rPr>
           <w:rFonts w:hint="eastAsia"/>
         </w:rPr>
         <w:t>实验基本信息</w:t>
       </w:r>
-      <w:bookmarkEnd w:id="3"/>
+      <w:bookmarkEnd w:id="4"/>
     </w:p>
     <w:p>
       <w:pPr>
@@ -3875,21 +2968,21 @@
       <w:pPr>
         <w:pStyle w:val="2"/>
       </w:pPr>
-      <w:bookmarkStart w:id="4" w:name="_Toc225579642"/>
-      <w:bookmarkStart w:id="5" w:name="_Toc250450166"/>
-      <w:bookmarkStart w:id="6" w:name="_Toc73190991"/>
+      <w:bookmarkStart w:id="5" w:name="_Toc225579642"/>
+      <w:bookmarkStart w:id="6" w:name="_Toc250450166"/>
+      <w:bookmarkStart w:id="7" w:name="_Toc73190991"/>
       <w:r>
         <w:t xml:space="preserve">1.1 </w:t>
       </w:r>
-      <w:bookmarkEnd w:id="4"/>
       <w:bookmarkEnd w:id="5"/>
+      <w:bookmarkEnd w:id="6"/>
       <w:r>
         <w:rPr>
           <w:rFonts w:hint="eastAsia"/>
         </w:rPr>
         <w:t>实验目的</w:t>
       </w:r>
-      <w:bookmarkEnd w:id="6"/>
+      <w:bookmarkEnd w:id="7"/>
     </w:p>
     <w:p>
       <w:pPr>
@@ -4055,44 +3148,43 @@
       <w:pPr>
         <w:pStyle w:val="2"/>
       </w:pPr>
-      <w:bookmarkStart w:id="7" w:name="_Toc225579643"/>
-      <w:bookmarkStart w:id="8" w:name="_Toc250450167"/>
-      <w:bookmarkStart w:id="9" w:name="_Toc73190992"/>
+      <w:bookmarkStart w:id="8" w:name="_Toc225579643"/>
+      <w:bookmarkStart w:id="9" w:name="_Toc250450167"/>
+      <w:bookmarkStart w:id="10" w:name="_Toc73190992"/>
       <w:r>
         <w:rPr>
           <w:rFonts w:hint="eastAsia"/>
         </w:rPr>
         <w:t xml:space="preserve">1.2 </w:t>
       </w:r>
-      <w:bookmarkEnd w:id="7"/>
       <w:bookmarkEnd w:id="8"/>
+      <w:bookmarkEnd w:id="9"/>
       <w:r>
         <w:rPr>
           <w:rFonts w:hint="eastAsia"/>
         </w:rPr>
         <w:t>实验环境与工具</w:t>
       </w:r>
-      <w:bookmarkEnd w:id="9"/>
+      <w:bookmarkEnd w:id="10"/>
     </w:p>
     <w:p>
       <w:pPr>
         <w:pStyle w:val="3"/>
       </w:pPr>
-      <w:bookmarkStart w:id="10" w:name="_Toc250450168"/>
-      <w:bookmarkStart w:id="11" w:name="_Toc225579644"/>
-      <w:bookmarkStart w:id="12" w:name="_Toc67224660"/>
-      <w:bookmarkStart w:id="13" w:name="_Toc69046955"/>
-      <w:bookmarkStart w:id="14" w:name="_Toc71204557"/>
-      <w:bookmarkStart w:id="15" w:name="_Toc72263901"/>
-      <w:bookmarkStart w:id="16" w:name="_Toc72677856"/>
-      <w:bookmarkStart w:id="17" w:name="_Toc73190993"/>
+      <w:bookmarkStart w:id="11" w:name="_Toc250450168"/>
+      <w:bookmarkStart w:id="12" w:name="_Toc225579644"/>
+      <w:bookmarkStart w:id="13" w:name="_Toc67224660"/>
+      <w:bookmarkStart w:id="14" w:name="_Toc69046955"/>
+      <w:bookmarkStart w:id="15" w:name="_Toc71204557"/>
+      <w:bookmarkStart w:id="16" w:name="_Toc72263901"/>
+      <w:bookmarkStart w:id="17" w:name="_Toc72677856"/>
+      <w:bookmarkStart w:id="18" w:name="_Toc73190993"/>
       <w:r>
         <w:t xml:space="preserve">1.2.1 </w:t>
       </w:r>
       <w:r>
         <w:t>硬件环境</w:t>
       </w:r>
-      <w:bookmarkEnd w:id="10"/>
       <w:bookmarkEnd w:id="11"/>
       <w:bookmarkEnd w:id="12"/>
       <w:bookmarkEnd w:id="13"/>
@@ -4100,6 +3192,7 @@
       <w:bookmarkEnd w:id="15"/>
       <w:bookmarkEnd w:id="16"/>
       <w:bookmarkEnd w:id="17"/>
+      <w:bookmarkEnd w:id="18"/>
     </w:p>
     <w:p>
       <w:pPr>
@@ -4185,26 +3278,26 @@
       <w:pPr>
         <w:pStyle w:val="3"/>
       </w:pPr>
-      <w:bookmarkStart w:id="18" w:name="_Toc250450169"/>
-      <w:bookmarkStart w:id="19" w:name="_Toc67224661"/>
-      <w:bookmarkStart w:id="20" w:name="_Toc69046956"/>
-      <w:bookmarkStart w:id="21" w:name="_Toc71204558"/>
-      <w:bookmarkStart w:id="22" w:name="_Toc72263902"/>
-      <w:bookmarkStart w:id="23" w:name="_Toc72677857"/>
-      <w:bookmarkStart w:id="24" w:name="_Toc73190994"/>
+      <w:bookmarkStart w:id="19" w:name="_Toc250450169"/>
+      <w:bookmarkStart w:id="20" w:name="_Toc67224661"/>
+      <w:bookmarkStart w:id="21" w:name="_Toc69046956"/>
+      <w:bookmarkStart w:id="22" w:name="_Toc71204558"/>
+      <w:bookmarkStart w:id="23" w:name="_Toc72263902"/>
+      <w:bookmarkStart w:id="24" w:name="_Toc72677857"/>
+      <w:bookmarkStart w:id="25" w:name="_Toc73190994"/>
       <w:r>
         <w:t xml:space="preserve">1.2.2 </w:t>
       </w:r>
-      <w:bookmarkEnd w:id="18"/>
+      <w:bookmarkEnd w:id="19"/>
       <w:r>
         <w:t>软件环境</w:t>
       </w:r>
-      <w:bookmarkEnd w:id="19"/>
       <w:bookmarkEnd w:id="20"/>
       <w:bookmarkEnd w:id="21"/>
       <w:bookmarkEnd w:id="22"/>
       <w:bookmarkEnd w:id="23"/>
       <w:bookmarkEnd w:id="24"/>
+      <w:bookmarkEnd w:id="25"/>
     </w:p>
     <w:p>
       <w:pPr>
@@ -4254,24 +3347,24 @@
       <w:pPr>
         <w:pStyle w:val="3"/>
       </w:pPr>
-      <w:bookmarkStart w:id="25" w:name="_Toc67224662"/>
-      <w:bookmarkStart w:id="26" w:name="_Toc69046957"/>
-      <w:bookmarkStart w:id="27" w:name="_Toc71204559"/>
-      <w:bookmarkStart w:id="28" w:name="_Toc72263903"/>
-      <w:bookmarkStart w:id="29" w:name="_Toc72677858"/>
-      <w:bookmarkStart w:id="30" w:name="_Toc73190995"/>
+      <w:bookmarkStart w:id="26" w:name="_Toc67224662"/>
+      <w:bookmarkStart w:id="27" w:name="_Toc69046957"/>
+      <w:bookmarkStart w:id="28" w:name="_Toc71204559"/>
+      <w:bookmarkStart w:id="29" w:name="_Toc72263903"/>
+      <w:bookmarkStart w:id="30" w:name="_Toc72677858"/>
+      <w:bookmarkStart w:id="31" w:name="_Toc73190995"/>
       <w:r>
         <w:t xml:space="preserve">1.2.3 </w:t>
       </w:r>
       <w:r>
         <w:t>开发工具</w:t>
       </w:r>
-      <w:bookmarkEnd w:id="25"/>
       <w:bookmarkEnd w:id="26"/>
       <w:bookmarkEnd w:id="27"/>
       <w:bookmarkEnd w:id="28"/>
       <w:bookmarkEnd w:id="29"/>
       <w:bookmarkEnd w:id="30"/>
+      <w:bookmarkEnd w:id="31"/>
     </w:p>
     <w:p>
       <w:pPr>
@@ -4331,7 +3424,7 @@
       <w:pPr>
         <w:pStyle w:val="2"/>
       </w:pPr>
-      <w:bookmarkStart w:id="31" w:name="_Toc73190996"/>
+      <w:bookmarkStart w:id="32" w:name="_Toc73190996"/>
       <w:r>
         <w:rPr>
           <w:rFonts w:hint="eastAsia"/>
@@ -4356,7 +3449,7 @@
         </w:rPr>
         <w:t>实验预习</w:t>
       </w:r>
-      <w:bookmarkEnd w:id="31"/>
+      <w:bookmarkEnd w:id="32"/>
     </w:p>
     <w:p>
       <w:pPr>
@@ -4757,9 +3850,9 @@
       <w:pPr>
         <w:pStyle w:val="1"/>
       </w:pPr>
-      <w:bookmarkStart w:id="32" w:name="_Toc225579646"/>
-      <w:bookmarkStart w:id="33" w:name="_Toc250450171"/>
-      <w:bookmarkStart w:id="34" w:name="_Toc73190997"/>
+      <w:bookmarkStart w:id="33" w:name="_Toc225579646"/>
+      <w:bookmarkStart w:id="34" w:name="_Toc250450171"/>
+      <w:bookmarkStart w:id="35" w:name="_Toc73190997"/>
       <w:r>
         <w:rPr>
           <w:rFonts w:hint="eastAsia"/>
@@ -4785,15 +3878,15 @@
         </w:rPr>
         <w:t>实验</w:t>
       </w:r>
-      <w:bookmarkEnd w:id="32"/>
       <w:bookmarkEnd w:id="33"/>
+      <w:bookmarkEnd w:id="34"/>
       <w:r>
         <w:rPr>
           <w:rFonts w:hint="eastAsia"/>
         </w:rPr>
         <w:t>预习</w:t>
       </w:r>
-      <w:bookmarkEnd w:id="34"/>
+      <w:bookmarkEnd w:id="35"/>
     </w:p>
     <w:p>
       <w:pPr>
@@ -4809,9 +3902,9 @@
       <w:pPr>
         <w:pStyle w:val="2"/>
       </w:pPr>
-      <w:bookmarkStart w:id="35" w:name="_Toc225579647"/>
-      <w:bookmarkStart w:id="36" w:name="_Toc250450172"/>
-      <w:bookmarkStart w:id="37" w:name="_Toc73190998"/>
+      <w:bookmarkStart w:id="36" w:name="_Toc225579647"/>
+      <w:bookmarkStart w:id="37" w:name="_Toc250450172"/>
+      <w:bookmarkStart w:id="38" w:name="_Toc73190998"/>
       <w:r>
         <w:rPr>
           <w:rFonts w:hint="eastAsia"/>
@@ -4824,8 +3917,8 @@
         </w:rPr>
         <w:t>.1</w:t>
       </w:r>
-      <w:bookmarkEnd w:id="35"/>
       <w:bookmarkEnd w:id="36"/>
+      <w:bookmarkEnd w:id="37"/>
       <w:r>
         <w:t xml:space="preserve"> </w:t>
       </w:r>
@@ -4862,7 +3955,7 @@
         </w:rPr>
         <w:t>分）</w:t>
       </w:r>
-      <w:bookmarkEnd w:id="37"/>
+      <w:bookmarkEnd w:id="38"/>
     </w:p>
     <w:p>
       <w:pPr>
@@ -4878,6 +3971,15 @@
       </w:r>
       <w:r>
         <w:instrText xml:space="preserve"> INCLUDEPICTURE "https://img2020.cnblogs.com/blog/1230546/202004/1230546-20200426155250998-385676994.png" \* MERGEFORMATINET </w:instrText>
+      </w:r>
+      <w:r>
+        <w:fldChar w:fldCharType="separate"/>
+      </w:r>
+      <w:r>
+        <w:fldChar w:fldCharType="begin"/>
+      </w:r>
+      <w:r>
+        <w:instrText xml:space="preserve"> INCLUDEPICTURE  "https://img2020.cnblogs.com/blog/1230546/202004/1230546-20200426155250998-385676994.png" \* MERGEFORMATINET </w:instrText>
       </w:r>
       <w:r>
         <w:fldChar w:fldCharType="separate"/>
@@ -4929,6 +4031,9 @@
       <w:r>
         <w:fldChar w:fldCharType="end"/>
       </w:r>
+      <w:r>
+        <w:fldChar w:fldCharType="end"/>
+      </w:r>
     </w:p>
     <w:p>
       <w:pPr>
@@ -4937,7 +4042,7 @@
           <w:color w:val="FF0000"/>
         </w:rPr>
       </w:pPr>
-      <w:bookmarkStart w:id="38" w:name="_Toc73190999"/>
+      <w:bookmarkStart w:id="39" w:name="_Toc73190999"/>
       <w:r>
         <w:rPr>
           <w:rFonts w:hint="eastAsia"/>
@@ -4989,7 +4094,7 @@
         </w:rPr>
         <w:t>分）</w:t>
       </w:r>
-      <w:bookmarkEnd w:id="38"/>
+      <w:bookmarkEnd w:id="39"/>
     </w:p>
     <w:tbl>
       <w:tblPr>
@@ -5976,7 +5081,7 @@
       <w:pPr>
         <w:pStyle w:val="2"/>
       </w:pPr>
-      <w:bookmarkStart w:id="39" w:name="_Toc73191000"/>
+      <w:bookmarkStart w:id="40" w:name="_Toc73191000"/>
       <w:r>
         <w:rPr>
           <w:rFonts w:hint="eastAsia"/>
@@ -6010,7 +5115,7 @@
         </w:rPr>
         <w:t>分）</w:t>
       </w:r>
-      <w:bookmarkEnd w:id="39"/>
+      <w:bookmarkEnd w:id="40"/>
     </w:p>
     <w:p>
       <w:pPr>
@@ -6346,7 +5451,7 @@
       <w:pPr>
         <w:pStyle w:val="2"/>
       </w:pPr>
-      <w:bookmarkStart w:id="40" w:name="_Toc73191001"/>
+      <w:bookmarkStart w:id="41" w:name="_Toc73191001"/>
       <w:r>
         <w:rPr>
           <w:rFonts w:hint="eastAsia"/>
@@ -6383,7 +5488,7 @@
         </w:rPr>
         <w:t>（5分）</w:t>
       </w:r>
-      <w:bookmarkEnd w:id="40"/>
+      <w:bookmarkEnd w:id="41"/>
     </w:p>
     <w:p>
       <w:pPr>
@@ -6668,7 +5773,7 @@
       <w:pPr>
         <w:pStyle w:val="2"/>
       </w:pPr>
-      <w:bookmarkStart w:id="41" w:name="_Toc73191002"/>
+      <w:bookmarkStart w:id="42" w:name="_Toc73191002"/>
       <w:r>
         <w:rPr>
           <w:rFonts w:hint="eastAsia"/>
@@ -6716,7 +5821,7 @@
         </w:rPr>
         <w:t>分）</w:t>
       </w:r>
-      <w:bookmarkEnd w:id="41"/>
+      <w:bookmarkEnd w:id="42"/>
     </w:p>
     <w:p>
       <w:pPr>
@@ -6790,8 +5895,8 @@
         </w:rPr>
         <w:t>的使用等，灵活轻巧而又强大</w:t>
       </w:r>
-      <w:bookmarkStart w:id="42" w:name="_Toc225579651"/>
-      <w:bookmarkStart w:id="43" w:name="_Toc250450175"/>
+      <w:bookmarkStart w:id="43" w:name="_Toc225579651"/>
+      <w:bookmarkStart w:id="44" w:name="_Toc250450175"/>
       <w:r>
         <w:rPr>
           <w:rFonts w:hint="eastAsia"/>
@@ -7036,14 +6141,14 @@
       <w:r>
         <w:br w:type="page"/>
       </w:r>
-      <w:bookmarkEnd w:id="42"/>
       <w:bookmarkEnd w:id="43"/>
+      <w:bookmarkEnd w:id="44"/>
     </w:p>
     <w:p>
       <w:pPr>
         <w:pStyle w:val="1"/>
       </w:pPr>
-      <w:bookmarkStart w:id="44" w:name="_Toc73191003"/>
+      <w:bookmarkStart w:id="45" w:name="_Toc73191003"/>
       <w:r>
         <w:rPr>
           <w:rFonts w:hint="eastAsia"/>
@@ -7069,13 +6174,13 @@
         </w:rPr>
         <w:t>Cache模拟与测试</w:t>
       </w:r>
-      <w:bookmarkEnd w:id="44"/>
+      <w:bookmarkEnd w:id="45"/>
     </w:p>
     <w:p>
       <w:pPr>
         <w:pStyle w:val="2"/>
       </w:pPr>
-      <w:bookmarkStart w:id="45" w:name="_Toc73191004"/>
+      <w:bookmarkStart w:id="46" w:name="_Toc73191004"/>
       <w:r>
         <w:rPr>
           <w:rFonts w:hint="eastAsia"/>
@@ -7094,7 +6199,7 @@
         </w:rPr>
         <w:t>Cache模拟器设计</w:t>
       </w:r>
-      <w:bookmarkEnd w:id="45"/>
+      <w:bookmarkEnd w:id="46"/>
     </w:p>
     <w:p>
       <w:pPr>
@@ -8473,7 +7578,7 @@
       <w:pPr>
         <w:pStyle w:val="2"/>
       </w:pPr>
-      <w:bookmarkStart w:id="46" w:name="_Toc73191005"/>
+      <w:bookmarkStart w:id="47" w:name="_Toc73191005"/>
       <w:r>
         <w:rPr>
           <w:rFonts w:hint="eastAsia"/>
@@ -8492,7 +7597,7 @@
         </w:rPr>
         <w:t>矩阵转置设计</w:t>
       </w:r>
-      <w:bookmarkEnd w:id="46"/>
+      <w:bookmarkEnd w:id="47"/>
     </w:p>
     <w:p>
       <w:pPr>
@@ -10445,7 +9550,7 @@
       <w:pPr>
         <w:pStyle w:val="1"/>
       </w:pPr>
-      <w:bookmarkStart w:id="47" w:name="_Toc73191006"/>
+      <w:bookmarkStart w:id="48" w:name="_Toc73191006"/>
       <w:r>
         <w:rPr>
           <w:rFonts w:hint="eastAsia"/>
@@ -10464,13 +9569,13 @@
         </w:rPr>
         <w:t>章 总结</w:t>
       </w:r>
-      <w:bookmarkEnd w:id="47"/>
+      <w:bookmarkEnd w:id="48"/>
     </w:p>
     <w:p>
       <w:pPr>
         <w:pStyle w:val="2"/>
       </w:pPr>
-      <w:bookmarkStart w:id="48" w:name="_Toc73191007"/>
+      <w:bookmarkStart w:id="49" w:name="_Toc73191007"/>
       <w:r>
         <w:rPr>
           <w:rFonts w:hint="eastAsia"/>
@@ -10497,7 +9602,7 @@
         </w:rPr>
         <w:t>本次实验的收获</w:t>
       </w:r>
-      <w:bookmarkEnd w:id="48"/>
+      <w:bookmarkEnd w:id="49"/>
     </w:p>
     <w:p>
       <w:pPr>
@@ -10574,7 +9679,7 @@
           <w:color w:val="FF0000"/>
         </w:rPr>
       </w:pPr>
-      <w:bookmarkStart w:id="49" w:name="_Toc73191008"/>
+      <w:bookmarkStart w:id="50" w:name="_Toc73191008"/>
       <w:r>
         <w:rPr>
           <w:rFonts w:hint="eastAsia"/>
@@ -10593,7 +9698,7 @@
         </w:rPr>
         <w:t>请给出对本次实验内容的建议</w:t>
       </w:r>
-      <w:bookmarkEnd w:id="49"/>
+      <w:bookmarkEnd w:id="50"/>
     </w:p>
     <w:p>
       <w:pPr>
@@ -10642,8 +9747,6 @@
         </w:rPr>
         <w:t>注：本章为酌情加分项。</w:t>
       </w:r>
-      <w:bookmarkStart w:id="50" w:name="_GoBack"/>
-      <w:bookmarkEnd w:id="50"/>
     </w:p>
     <w:p>
       <w:pPr>
@@ -11058,11 +10161,11 @@
       </w:r>
       <w:smartTag w:uri="urn:schemas-microsoft-com:office:smarttags" w:element="chsdate">
         <w:smartTagPr>
+          <w:attr w:name="Year" w:val="1998"/>
+          <w:attr w:name="Month" w:val="9"/>
+          <w:attr w:name="Day" w:val="26"/>
+          <w:attr w:name="IsLunarDate" w:val="False"/>
           <w:attr w:name="IsROCDate" w:val="False"/>
-          <w:attr w:name="IsLunarDate" w:val="False"/>
-          <w:attr w:name="Day" w:val="26"/>
-          <w:attr w:name="Month" w:val="9"/>
-          <w:attr w:name="Year" w:val="1998"/>
         </w:smartTagPr>
         <w:r>
           <w:rPr>
@@ -11598,11 +10701,11 @@
       </w:r>
       <w:smartTag w:uri="urn:schemas-microsoft-com:office:smarttags" w:element="chsdate">
         <w:smartTagPr>
+          <w:attr w:name="Year" w:val="1998"/>
+          <w:attr w:name="Month" w:val="9"/>
+          <w:attr w:name="Day" w:val="23"/>
+          <w:attr w:name="IsLunarDate" w:val="False"/>
           <w:attr w:name="IsROCDate" w:val="False"/>
-          <w:attr w:name="IsLunarDate" w:val="False"/>
-          <w:attr w:name="Day" w:val="23"/>
-          <w:attr w:name="Month" w:val="9"/>
-          <w:attr w:name="Year" w:val="1998"/>
         </w:smartTagPr>
         <w:r>
           <w:rPr>
@@ -15627,110 +14730,16 @@
         <a:srgbClr val="954F72"/>
       </a:folHlink>
     </a:clrScheme>
-    <a:fontScheme name="Office">
+    <a:fontScheme name="自定义 1">
       <a:majorFont>
-        <a:latin typeface="等线 Light" panose="020F0302020204030204"/>
-        <a:ea typeface=""/>
+        <a:latin typeface="Times New Roman"/>
+        <a:ea typeface="宋体"/>
         <a:cs typeface=""/>
-        <a:font script="Jpan" typeface="游ゴシック Light"/>
-        <a:font script="Hang" typeface="맑은 고딕"/>
-        <a:font script="Hans" typeface="等线 Light"/>
-        <a:font script="Hant" typeface="新細明體"/>
-        <a:font script="Arab" typeface="Times New Roman"/>
-        <a:font script="Hebr" typeface="Times New Roman"/>
-        <a:font script="Thai" typeface="Angsana New"/>
-        <a:font script="Ethi" typeface="Nyala"/>
-        <a:font script="Beng" typeface="Vrinda"/>
-        <a:font script="Gujr" typeface="Shruti"/>
-        <a:font script="Khmr" typeface="MoolBoran"/>
-        <a:font script="Knda" typeface="Tunga"/>
-        <a:font script="Guru" typeface="Raavi"/>
-        <a:font script="Cans" typeface="Euphemia"/>
-        <a:font script="Cher" typeface="Plantagenet Cherokee"/>
-        <a:font script="Yiii" typeface="Microsoft Yi Baiti"/>
-        <a:font script="Tibt" typeface="Microsoft Himalaya"/>
-        <a:font script="Thaa" typeface="MV Boli"/>
-        <a:font script="Deva" typeface="Mangal"/>
-        <a:font script="Telu" typeface="Gautami"/>
-        <a:font script="Taml" typeface="Latha"/>
-        <a:font script="Syrc" typeface="Estrangelo Edessa"/>
-        <a:font script="Orya" typeface="Kalinga"/>
-        <a:font script="Mlym" typeface="Kartika"/>
-        <a:font script="Laoo" typeface="DokChampa"/>
-        <a:font script="Sinh" typeface="Iskoola Pota"/>
-        <a:font script="Mong" typeface="Mongolian Baiti"/>
-        <a:font script="Viet" typeface="Times New Roman"/>
-        <a:font script="Uigh" typeface="Microsoft Uighur"/>
-        <a:font script="Geor" typeface="Sylfaen"/>
-        <a:font script="Armn" typeface="Arial"/>
-        <a:font script="Bugi" typeface="Leelawadee UI"/>
-        <a:font script="Bopo" typeface="Microsoft JhengHei"/>
-        <a:font script="Java" typeface="Javanese Text"/>
-        <a:font script="Lisu" typeface="Segoe UI"/>
-        <a:font script="Mymr" typeface="Myanmar Text"/>
-        <a:font script="Nkoo" typeface="Ebrima"/>
-        <a:font script="Olck" typeface="Nirmala UI"/>
-        <a:font script="Osma" typeface="Ebrima"/>
-        <a:font script="Phag" typeface="Phagspa"/>
-        <a:font script="Syrn" typeface="Estrangelo Edessa"/>
-        <a:font script="Syrj" typeface="Estrangelo Edessa"/>
-        <a:font script="Syre" typeface="Estrangelo Edessa"/>
-        <a:font script="Sora" typeface="Nirmala UI"/>
-        <a:font script="Tale" typeface="Microsoft Tai Le"/>
-        <a:font script="Talu" typeface="Microsoft New Tai Lue"/>
-        <a:font script="Tfng" typeface="Ebrima"/>
       </a:majorFont>
       <a:minorFont>
-        <a:latin typeface="等线" panose="020F0502020204030204"/>
-        <a:ea typeface=""/>
+        <a:latin typeface="Times New Roman"/>
+        <a:ea typeface="宋体"/>
         <a:cs typeface=""/>
-        <a:font script="Jpan" typeface="游明朝"/>
-        <a:font script="Hang" typeface="맑은 고딕"/>
-        <a:font script="Hans" typeface="等线"/>
-        <a:font script="Hant" typeface="新細明體"/>
-        <a:font script="Arab" typeface="Arial"/>
-        <a:font script="Hebr" typeface="Arial"/>
-        <a:font script="Thai" typeface="Cordia New"/>
-        <a:font script="Ethi" typeface="Nyala"/>
-        <a:font script="Beng" typeface="Vrinda"/>
-        <a:font script="Gujr" typeface="Shruti"/>
-        <a:font script="Khmr" typeface="DaunPenh"/>
-        <a:font script="Knda" typeface="Tunga"/>
-        <a:font script="Guru" typeface="Raavi"/>
-        <a:font script="Cans" typeface="Euphemia"/>
-        <a:font script="Cher" typeface="Plantagenet Cherokee"/>
-        <a:font script="Yiii" typeface="Microsoft Yi Baiti"/>
-        <a:font script="Tibt" typeface="Microsoft Himalaya"/>
-        <a:font script="Thaa" typeface="MV Boli"/>
-        <a:font script="Deva" typeface="Mangal"/>
-        <a:font script="Telu" typeface="Gautami"/>
-        <a:font script="Taml" typeface="Latha"/>
-        <a:font script="Syrc" typeface="Estrangelo Edessa"/>
-        <a:font script="Orya" typeface="Kalinga"/>
-        <a:font script="Mlym" typeface="Kartika"/>
-        <a:font script="Laoo" typeface="DokChampa"/>
-        <a:font script="Sinh" typeface="Iskoola Pota"/>
-        <a:font script="Mong" typeface="Mongolian Baiti"/>
-        <a:font script="Viet" typeface="Arial"/>
-        <a:font script="Uigh" typeface="Microsoft Uighur"/>
-        <a:font script="Geor" typeface="Sylfaen"/>
-        <a:font script="Armn" typeface="Arial"/>
-        <a:font script="Bugi" typeface="Leelawadee UI"/>
-        <a:font script="Bopo" typeface="Microsoft JhengHei"/>
-        <a:font script="Java" typeface="Javanese Text"/>
-        <a:font script="Lisu" typeface="Segoe UI"/>
-        <a:font script="Mymr" typeface="Myanmar Text"/>
-        <a:font script="Nkoo" typeface="Ebrima"/>
-        <a:font script="Olck" typeface="Nirmala UI"/>
-        <a:font script="Osma" typeface="Ebrima"/>
-        <a:font script="Phag" typeface="Phagspa"/>
-        <a:font script="Syrn" typeface="Estrangelo Edessa"/>
-        <a:font script="Syrj" typeface="Estrangelo Edessa"/>
-        <a:font script="Syre" typeface="Estrangelo Edessa"/>
-        <a:font script="Sora" typeface="Nirmala UI"/>
-        <a:font script="Tale" typeface="Microsoft Tai Le"/>
-        <a:font script="Talu" typeface="Microsoft New Tai Lue"/>
-        <a:font script="Tfng" typeface="Ebrima"/>
       </a:minorFont>
     </a:fontScheme>
     <a:fmtScheme name="Office">
@@ -15886,7 +14895,7 @@
 </file>
 
 <file path=customXml/itemProps1.xml><?xml version="1.0" encoding="utf-8"?>
-<ds:datastoreItem xmlns:ds="http://schemas.openxmlformats.org/officeDocument/2006/customXml" ds:itemID="{996EBB7B-4FFC-4E32-A953-0367145D524C}">
+<ds:datastoreItem xmlns:ds="http://schemas.openxmlformats.org/officeDocument/2006/customXml" ds:itemID="{B222F5ED-C556-484C-8952-FBACCEA06B35}">
   <ds:schemaRefs>
     <ds:schemaRef ds:uri="http://schemas.openxmlformats.org/officeDocument/2006/bibliography"/>
   </ds:schemaRefs>
